--- a/Outline .docx
+++ b/Outline .docx
@@ -2,7 +2,3420 @@
 <file path=word/document.xml><?xml version="1.0" encoding="utf-8"?>
 <w:document xmlns:wpc="http://schemas.microsoft.com/office/word/2010/wordprocessingCanvas" xmlns:cx="http://schemas.microsoft.com/office/drawing/2014/chartex" xmlns:cx1="http://schemas.microsoft.com/office/drawing/2015/9/8/chartex" xmlns:cx2="http://schemas.microsoft.com/office/drawing/2015/10/21/chartex" xmlns:cx3="http://schemas.microsoft.com/office/drawing/2016/5/9/chartex" xmlns:cx4="http://schemas.microsoft.com/office/drawing/2016/5/10/chartex" xmlns:cx5="http://schemas.microsoft.com/office/drawing/2016/5/11/chartex" xmlns:cx6="http://schemas.microsoft.com/office/drawing/2016/5/12/chartex" xmlns:cx7="http://schemas.microsoft.com/office/drawing/2016/5/13/chartex" xmlns:cx8="http://schemas.microsoft.com/office/drawing/2016/5/14/chartex" xmlns:mc="http://schemas.openxmlformats.org/markup-compatibility/2006" xmlns:aink="http://schemas.microsoft.com/office/drawing/2016/ink" xmlns:am3d="http://schemas.microsoft.com/office/drawing/2017/model3d" xmlns:o="urn:schemas-microsoft-com:office:office" xmlns:oel="http://schemas.microsoft.com/office/2019/extlst" xmlns:r="http://schemas.openxmlformats.org/officeDocument/2006/relationships" xmlns:m="http://schemas.openxmlformats.org/officeDocument/2006/math" xmlns:v="urn:schemas-microsoft-com:vml" xmlns:wp14="http://schemas.microsoft.com/office/word/2010/wordprocessingDrawing" xmlns:wp="http://schemas.openxmlformats.org/drawingml/2006/wordprocessingDrawing" xmlns:w10="urn:schemas-microsoft-com:office:word" xmlns:w="http://schemas.openxmlformats.org/wordprocessingml/2006/main" xmlns:w14="http://schemas.microsoft.com/office/word/2010/wordml" xmlns:w15="http://schemas.microsoft.com/office/word/2012/wordml" xmlns:w16cex="http://schemas.microsoft.com/office/word/2018/wordml/cex" xmlns:w16cid="http://schemas.microsoft.com/office/word/2016/wordml/cid" xmlns:w16="http://schemas.microsoft.com/office/word/2018/wordml" xmlns:w16sdtdh="http://schemas.microsoft.com/office/word/2020/wordml/sdtdatahash" xmlns:w16se="http://schemas.microsoft.com/office/word/2015/wordml/symex" xmlns:wpg="http://schemas.microsoft.com/office/word/2010/wordprocessingGroup" xmlns:wpi="http://schemas.microsoft.com/office/word/2010/wordprocessingInk" xmlns:wne="http://schemas.microsoft.com/office/word/2006/wordml" xmlns:wps="http://schemas.microsoft.com/office/word/2010/wordprocessingShape" mc:Ignorable="w14 w15 w16se w16cid w16 w16cex w16sdtdh wp14">
   <w:body>
-    <w:p/>
+    <w:tbl>
+      <w:tblPr>
+        <w:tblStyle w:val="TableGrid"/>
+        <w:tblW w:w="0" w:type="auto"/>
+        <w:tblLook w:val="04A0" w:firstRow="1" w:lastRow="0" w:firstColumn="1" w:lastColumn="0" w:noHBand="0" w:noVBand="1"/>
+      </w:tblPr>
+      <w:tblGrid>
+        <w:gridCol w:w="3114"/>
+        <w:gridCol w:w="283"/>
+        <w:gridCol w:w="5619"/>
+      </w:tblGrid>
+      <w:tr>
+        <w:tc>
+          <w:tcPr>
+            <w:tcW w:w="3114" w:type="dxa"/>
+          </w:tcPr>
+          <w:p>
+            <w:pPr>
+              <w:spacing w:line="360" w:lineRule="auto"/>
+              <w:rPr>
+                <w:rFonts w:ascii="Times New Roman" w:hAnsi="Times New Roman" w:cs="Times New Roman"/>
+                <w:sz w:val="24"/>
+                <w:szCs w:val="24"/>
+              </w:rPr>
+            </w:pPr>
+            <w:bookmarkStart w:id="0" w:name="_Hlk127880938"/>
+            <w:r>
+              <w:rPr>
+                <w:rFonts w:ascii="Times New Roman" w:hAnsi="Times New Roman" w:cs="Times New Roman"/>
+                <w:sz w:val="24"/>
+                <w:szCs w:val="24"/>
+              </w:rPr>
+              <w:t>Nama</w:t>
+            </w:r>
+          </w:p>
+        </w:tc>
+        <w:tc>
+          <w:tcPr>
+            <w:tcW w:w="283" w:type="dxa"/>
+          </w:tcPr>
+          <w:p>
+            <w:pPr>
+              <w:spacing w:line="360" w:lineRule="auto"/>
+              <w:rPr>
+                <w:rFonts w:ascii="Times New Roman" w:hAnsi="Times New Roman" w:cs="Times New Roman"/>
+                <w:sz w:val="24"/>
+                <w:szCs w:val="24"/>
+              </w:rPr>
+            </w:pPr>
+            <w:r>
+              <w:rPr>
+                <w:rFonts w:ascii="Times New Roman" w:hAnsi="Times New Roman" w:cs="Times New Roman"/>
+                <w:sz w:val="24"/>
+                <w:szCs w:val="24"/>
+              </w:rPr>
+              <w:t>:</w:t>
+            </w:r>
+          </w:p>
+        </w:tc>
+        <w:tc>
+          <w:tcPr>
+            <w:tcW w:w="5619" w:type="dxa"/>
+          </w:tcPr>
+          <w:p>
+            <w:pPr>
+              <w:spacing w:line="360" w:lineRule="auto"/>
+              <w:rPr>
+                <w:rFonts w:ascii="Times New Roman" w:hAnsi="Times New Roman" w:cs="Times New Roman"/>
+                <w:sz w:val="24"/>
+                <w:szCs w:val="24"/>
+              </w:rPr>
+            </w:pPr>
+            <w:r>
+              <w:rPr>
+                <w:rFonts w:ascii="Times New Roman" w:hAnsi="Times New Roman" w:cs="Times New Roman"/>
+                <w:sz w:val="24"/>
+                <w:szCs w:val="24"/>
+              </w:rPr>
+              <w:t>Ananda Ricky Fauzi</w:t>
+            </w:r>
+          </w:p>
+        </w:tc>
+      </w:tr>
+      <w:tr>
+        <w:tc>
+          <w:tcPr>
+            <w:tcW w:w="3114" w:type="dxa"/>
+          </w:tcPr>
+          <w:p>
+            <w:pPr>
+              <w:spacing w:line="360" w:lineRule="auto"/>
+              <w:rPr>
+                <w:rFonts w:ascii="Times New Roman" w:hAnsi="Times New Roman" w:cs="Times New Roman"/>
+                <w:sz w:val="24"/>
+                <w:szCs w:val="24"/>
+              </w:rPr>
+            </w:pPr>
+            <w:r>
+              <w:rPr>
+                <w:rFonts w:ascii="Times New Roman" w:hAnsi="Times New Roman" w:cs="Times New Roman"/>
+                <w:sz w:val="24"/>
+                <w:szCs w:val="24"/>
+              </w:rPr>
+              <w:t>NIM</w:t>
+            </w:r>
+          </w:p>
+        </w:tc>
+        <w:tc>
+          <w:tcPr>
+            <w:tcW w:w="283" w:type="dxa"/>
+          </w:tcPr>
+          <w:p>
+            <w:pPr>
+              <w:spacing w:line="360" w:lineRule="auto"/>
+              <w:rPr>
+                <w:rFonts w:ascii="Times New Roman" w:hAnsi="Times New Roman" w:cs="Times New Roman"/>
+                <w:sz w:val="24"/>
+                <w:szCs w:val="24"/>
+              </w:rPr>
+            </w:pPr>
+            <w:r>
+              <w:rPr>
+                <w:rFonts w:ascii="Times New Roman" w:hAnsi="Times New Roman" w:cs="Times New Roman"/>
+                <w:sz w:val="24"/>
+                <w:szCs w:val="24"/>
+              </w:rPr>
+              <w:t xml:space="preserve">: </w:t>
+            </w:r>
+          </w:p>
+        </w:tc>
+        <w:tc>
+          <w:tcPr>
+            <w:tcW w:w="5619" w:type="dxa"/>
+          </w:tcPr>
+          <w:p>
+            <w:pPr>
+              <w:spacing w:line="360" w:lineRule="auto"/>
+              <w:rPr>
+                <w:rFonts w:ascii="Times New Roman" w:hAnsi="Times New Roman" w:cs="Times New Roman"/>
+                <w:sz w:val="24"/>
+                <w:szCs w:val="24"/>
+              </w:rPr>
+            </w:pPr>
+            <w:r>
+              <w:rPr>
+                <w:rFonts w:ascii="Times New Roman" w:hAnsi="Times New Roman" w:cs="Times New Roman"/>
+                <w:sz w:val="24"/>
+                <w:szCs w:val="24"/>
+              </w:rPr>
+              <w:t>203140714111009</w:t>
+            </w:r>
+          </w:p>
+        </w:tc>
+      </w:tr>
+      <w:tr>
+        <w:tc>
+          <w:tcPr>
+            <w:tcW w:w="3114" w:type="dxa"/>
+          </w:tcPr>
+          <w:p>
+            <w:pPr>
+              <w:spacing w:line="360" w:lineRule="auto"/>
+              <w:rPr>
+                <w:rFonts w:ascii="Times New Roman" w:hAnsi="Times New Roman" w:cs="Times New Roman"/>
+                <w:sz w:val="24"/>
+                <w:szCs w:val="24"/>
+              </w:rPr>
+            </w:pPr>
+            <w:r>
+              <w:rPr>
+                <w:rFonts w:ascii="Times New Roman" w:hAnsi="Times New Roman" w:cs="Times New Roman"/>
+                <w:sz w:val="24"/>
+                <w:szCs w:val="24"/>
+              </w:rPr>
+              <w:t>Tanggal Pengajuan</w:t>
+            </w:r>
+          </w:p>
+        </w:tc>
+        <w:tc>
+          <w:tcPr>
+            <w:tcW w:w="283" w:type="dxa"/>
+          </w:tcPr>
+          <w:p>
+            <w:pPr>
+              <w:spacing w:line="360" w:lineRule="auto"/>
+              <w:rPr>
+                <w:rFonts w:ascii="Times New Roman" w:hAnsi="Times New Roman" w:cs="Times New Roman"/>
+                <w:sz w:val="24"/>
+                <w:szCs w:val="24"/>
+              </w:rPr>
+            </w:pPr>
+            <w:r>
+              <w:rPr>
+                <w:rFonts w:ascii="Times New Roman" w:hAnsi="Times New Roman" w:cs="Times New Roman"/>
+                <w:sz w:val="24"/>
+                <w:szCs w:val="24"/>
+              </w:rPr>
+              <w:t>:</w:t>
+            </w:r>
+          </w:p>
+        </w:tc>
+        <w:tc>
+          <w:tcPr>
+            <w:tcW w:w="5619" w:type="dxa"/>
+          </w:tcPr>
+          <w:p>
+            <w:pPr>
+              <w:spacing w:line="360" w:lineRule="auto"/>
+              <w:rPr>
+                <w:rFonts w:ascii="Times New Roman" w:hAnsi="Times New Roman" w:cs="Times New Roman"/>
+                <w:sz w:val="24"/>
+                <w:szCs w:val="24"/>
+              </w:rPr>
+            </w:pPr>
+          </w:p>
+        </w:tc>
+      </w:tr>
+      <w:tr>
+        <w:tc>
+          <w:tcPr>
+            <w:tcW w:w="3114" w:type="dxa"/>
+          </w:tcPr>
+          <w:p>
+            <w:pPr>
+              <w:spacing w:line="360" w:lineRule="auto"/>
+              <w:rPr>
+                <w:rFonts w:ascii="Times New Roman" w:hAnsi="Times New Roman" w:cs="Times New Roman"/>
+                <w:sz w:val="24"/>
+                <w:szCs w:val="24"/>
+              </w:rPr>
+            </w:pPr>
+            <w:r>
+              <w:rPr>
+                <w:rFonts w:ascii="Times New Roman" w:hAnsi="Times New Roman" w:cs="Times New Roman"/>
+                <w:sz w:val="24"/>
+                <w:szCs w:val="24"/>
+              </w:rPr>
+              <w:t>Tema Tugas Akhir</w:t>
+            </w:r>
+          </w:p>
+        </w:tc>
+        <w:tc>
+          <w:tcPr>
+            <w:tcW w:w="283" w:type="dxa"/>
+          </w:tcPr>
+          <w:p>
+            <w:pPr>
+              <w:spacing w:line="360" w:lineRule="auto"/>
+              <w:rPr>
+                <w:rFonts w:ascii="Times New Roman" w:hAnsi="Times New Roman" w:cs="Times New Roman"/>
+                <w:sz w:val="24"/>
+                <w:szCs w:val="24"/>
+              </w:rPr>
+            </w:pPr>
+            <w:r>
+              <w:rPr>
+                <w:rFonts w:ascii="Times New Roman" w:hAnsi="Times New Roman" w:cs="Times New Roman"/>
+                <w:sz w:val="24"/>
+                <w:szCs w:val="24"/>
+              </w:rPr>
+              <w:t>:</w:t>
+            </w:r>
+          </w:p>
+        </w:tc>
+        <w:tc>
+          <w:tcPr>
+            <w:tcW w:w="5619" w:type="dxa"/>
+          </w:tcPr>
+          <w:p>
+            <w:pPr>
+              <w:spacing w:line="360" w:lineRule="auto"/>
+              <w:rPr>
+                <w:rFonts w:ascii="Times New Roman" w:hAnsi="Times New Roman" w:cs="Times New Roman"/>
+                <w:sz w:val="24"/>
+                <w:szCs w:val="24"/>
+              </w:rPr>
+            </w:pPr>
+            <w:r>
+              <w:rPr>
+                <w:rFonts w:ascii="Times New Roman" w:hAnsi="Times New Roman" w:cs="Times New Roman"/>
+                <w:sz w:val="24"/>
+                <w:szCs w:val="24"/>
+              </w:rPr>
+              <w:t>Inovasi</w:t>
+            </w:r>
+            <w:r>
+              <w:rPr>
+                <w:rFonts w:ascii="Times New Roman" w:hAnsi="Times New Roman" w:cs="Times New Roman"/>
+                <w:sz w:val="24"/>
+                <w:szCs w:val="24"/>
+              </w:rPr>
+              <w:t xml:space="preserve"> aplikasi website </w:t>
+            </w:r>
+            <w:r>
+              <w:rPr>
+                <w:rFonts w:ascii="Times New Roman" w:hAnsi="Times New Roman" w:cs="Times New Roman"/>
+                <w:sz w:val="24"/>
+                <w:szCs w:val="24"/>
+              </w:rPr>
+              <w:t>koperasi</w:t>
+            </w:r>
+          </w:p>
+        </w:tc>
+      </w:tr>
+      <w:tr>
+        <w:tc>
+          <w:tcPr>
+            <w:tcW w:w="3114" w:type="dxa"/>
+          </w:tcPr>
+          <w:p>
+            <w:pPr>
+              <w:spacing w:line="360" w:lineRule="auto"/>
+              <w:rPr>
+                <w:rFonts w:ascii="Times New Roman" w:hAnsi="Times New Roman" w:cs="Times New Roman"/>
+                <w:sz w:val="24"/>
+                <w:szCs w:val="24"/>
+              </w:rPr>
+            </w:pPr>
+            <w:r>
+              <w:rPr>
+                <w:rFonts w:ascii="Times New Roman" w:hAnsi="Times New Roman" w:cs="Times New Roman"/>
+                <w:sz w:val="24"/>
+                <w:szCs w:val="24"/>
+              </w:rPr>
+              <w:t>Jenis Tugas Akhir</w:t>
+            </w:r>
+          </w:p>
+        </w:tc>
+        <w:tc>
+          <w:tcPr>
+            <w:tcW w:w="283" w:type="dxa"/>
+          </w:tcPr>
+          <w:p>
+            <w:pPr>
+              <w:spacing w:line="360" w:lineRule="auto"/>
+              <w:rPr>
+                <w:rFonts w:ascii="Times New Roman" w:hAnsi="Times New Roman" w:cs="Times New Roman"/>
+                <w:sz w:val="24"/>
+                <w:szCs w:val="24"/>
+              </w:rPr>
+            </w:pPr>
+            <w:r>
+              <w:rPr>
+                <w:rFonts w:ascii="Times New Roman" w:hAnsi="Times New Roman" w:cs="Times New Roman"/>
+                <w:sz w:val="24"/>
+                <w:szCs w:val="24"/>
+              </w:rPr>
+              <w:t>:</w:t>
+            </w:r>
+          </w:p>
+        </w:tc>
+        <w:tc>
+          <w:tcPr>
+            <w:tcW w:w="5619" w:type="dxa"/>
+          </w:tcPr>
+          <w:p>
+            <w:pPr>
+              <w:spacing w:line="360" w:lineRule="auto"/>
+              <w:rPr>
+                <w:rFonts w:ascii="Times New Roman" w:hAnsi="Times New Roman" w:cs="Times New Roman"/>
+                <w:sz w:val="24"/>
+                <w:szCs w:val="24"/>
+              </w:rPr>
+            </w:pPr>
+            <w:r>
+              <w:rPr>
+                <w:rFonts w:ascii="Times New Roman" w:hAnsi="Times New Roman" w:cs="Times New Roman"/>
+                <w:sz w:val="24"/>
+                <w:szCs w:val="24"/>
+              </w:rPr>
+              <w:t>Karya Tulis/Karya Nyata</w:t>
+            </w:r>
+          </w:p>
+        </w:tc>
+      </w:tr>
+      <w:tr>
+        <w:tc>
+          <w:tcPr>
+            <w:tcW w:w="3114" w:type="dxa"/>
+          </w:tcPr>
+          <w:p>
+            <w:pPr>
+              <w:spacing w:line="360" w:lineRule="auto"/>
+              <w:rPr>
+                <w:rFonts w:ascii="Times New Roman" w:hAnsi="Times New Roman" w:cs="Times New Roman"/>
+                <w:sz w:val="24"/>
+                <w:szCs w:val="24"/>
+              </w:rPr>
+            </w:pPr>
+            <w:r>
+              <w:rPr>
+                <w:rFonts w:ascii="Times New Roman" w:hAnsi="Times New Roman" w:cs="Times New Roman"/>
+                <w:sz w:val="24"/>
+                <w:szCs w:val="24"/>
+              </w:rPr>
+              <w:t>Rencana Judul Tugas Akhir</w:t>
+            </w:r>
+          </w:p>
+        </w:tc>
+        <w:tc>
+          <w:tcPr>
+            <w:tcW w:w="283" w:type="dxa"/>
+          </w:tcPr>
+          <w:p>
+            <w:pPr>
+              <w:spacing w:line="360" w:lineRule="auto"/>
+              <w:rPr>
+                <w:rFonts w:ascii="Times New Roman" w:hAnsi="Times New Roman" w:cs="Times New Roman"/>
+                <w:sz w:val="24"/>
+                <w:szCs w:val="24"/>
+              </w:rPr>
+            </w:pPr>
+            <w:r>
+              <w:rPr>
+                <w:rFonts w:ascii="Times New Roman" w:hAnsi="Times New Roman" w:cs="Times New Roman"/>
+                <w:sz w:val="24"/>
+                <w:szCs w:val="24"/>
+              </w:rPr>
+              <w:t>:</w:t>
+            </w:r>
+          </w:p>
+        </w:tc>
+        <w:tc>
+          <w:tcPr>
+            <w:tcW w:w="5619" w:type="dxa"/>
+          </w:tcPr>
+          <w:p>
+            <w:pPr>
+              <w:spacing w:line="360" w:lineRule="auto"/>
+              <w:rPr>
+                <w:rFonts w:ascii="Times New Roman" w:hAnsi="Times New Roman" w:cs="Times New Roman"/>
+                <w:sz w:val="24"/>
+                <w:szCs w:val="24"/>
+              </w:rPr>
+            </w:pPr>
+            <w:r>
+              <w:rPr>
+                <w:rFonts w:ascii="Times New Roman" w:hAnsi="Times New Roman" w:cs="Times New Roman"/>
+                <w:sz w:val="24"/>
+                <w:szCs w:val="24"/>
+              </w:rPr>
+              <w:t xml:space="preserve">Pembuatan Aplikasi </w:t>
+            </w:r>
+            <w:r>
+              <w:rPr>
+                <w:rFonts w:ascii="Times New Roman" w:hAnsi="Times New Roman" w:cs="Times New Roman"/>
+                <w:i/>
+                <w:iCs/>
+                <w:sz w:val="24"/>
+                <w:szCs w:val="24"/>
+              </w:rPr>
+              <w:t xml:space="preserve">Website </w:t>
+            </w:r>
+            <w:r>
+              <w:rPr>
+                <w:rFonts w:ascii="Times New Roman" w:hAnsi="Times New Roman" w:cs="Times New Roman"/>
+                <w:sz w:val="24"/>
+                <w:szCs w:val="24"/>
+              </w:rPr>
+              <w:t>untuk Pengelolaan Inventaris pada Koperasi Simpan Pinjam</w:t>
+            </w:r>
+          </w:p>
+        </w:tc>
+      </w:tr>
+      <w:tr>
+        <w:tc>
+          <w:tcPr>
+            <w:tcW w:w="3114" w:type="dxa"/>
+          </w:tcPr>
+          <w:p>
+            <w:pPr>
+              <w:spacing w:line="360" w:lineRule="auto"/>
+              <w:rPr>
+                <w:rFonts w:ascii="Times New Roman" w:hAnsi="Times New Roman" w:cs="Times New Roman"/>
+                <w:sz w:val="24"/>
+                <w:szCs w:val="24"/>
+              </w:rPr>
+            </w:pPr>
+            <w:r>
+              <w:rPr>
+                <w:rFonts w:ascii="Times New Roman" w:hAnsi="Times New Roman" w:cs="Times New Roman"/>
+                <w:sz w:val="24"/>
+                <w:szCs w:val="24"/>
+              </w:rPr>
+              <w:t>Latar Belakang Pemilihan Judul Tugas Akhir</w:t>
+            </w:r>
+          </w:p>
+        </w:tc>
+        <w:tc>
+          <w:tcPr>
+            <w:tcW w:w="283" w:type="dxa"/>
+          </w:tcPr>
+          <w:p>
+            <w:pPr>
+              <w:spacing w:line="360" w:lineRule="auto"/>
+              <w:rPr>
+                <w:rFonts w:ascii="Times New Roman" w:hAnsi="Times New Roman" w:cs="Times New Roman"/>
+                <w:sz w:val="24"/>
+                <w:szCs w:val="24"/>
+              </w:rPr>
+            </w:pPr>
+            <w:r>
+              <w:rPr>
+                <w:rFonts w:ascii="Times New Roman" w:hAnsi="Times New Roman" w:cs="Times New Roman"/>
+                <w:sz w:val="24"/>
+                <w:szCs w:val="24"/>
+              </w:rPr>
+              <w:t>:</w:t>
+            </w:r>
+          </w:p>
+        </w:tc>
+        <w:tc>
+          <w:tcPr>
+            <w:tcW w:w="5619" w:type="dxa"/>
+          </w:tcPr>
+          <w:p>
+            <w:pPr>
+              <w:spacing w:line="360" w:lineRule="auto"/>
+              <w:jc w:val="both"/>
+              <w:rPr>
+                <w:rFonts w:ascii="Times New Roman" w:hAnsi="Times New Roman" w:cs="Times New Roman"/>
+                <w:sz w:val="24"/>
+                <w:szCs w:val="24"/>
+              </w:rPr>
+            </w:pPr>
+            <w:r>
+              <w:rPr>
+                <w:rFonts w:ascii="Times New Roman" w:hAnsi="Times New Roman" w:cs="Times New Roman"/>
+                <w:sz w:val="24"/>
+                <w:szCs w:val="24"/>
+              </w:rPr>
+              <w:tab/>
+            </w:r>
+            <w:r>
+              <w:rPr>
+                <w:rFonts w:ascii="Times New Roman" w:hAnsi="Times New Roman" w:cs="Times New Roman"/>
+                <w:sz w:val="24"/>
+                <w:szCs w:val="24"/>
+              </w:rPr>
+              <w:t xml:space="preserve">Dengan </w:t>
+            </w:r>
+            <w:r>
+              <w:rPr>
+                <w:rFonts w:ascii="Times New Roman" w:hAnsi="Times New Roman" w:cs="Times New Roman"/>
+                <w:sz w:val="24"/>
+                <w:szCs w:val="24"/>
+              </w:rPr>
+              <w:t>terus</w:t>
+            </w:r>
+            <w:r>
+              <w:rPr>
+                <w:rFonts w:ascii="Times New Roman" w:hAnsi="Times New Roman" w:cs="Times New Roman"/>
+                <w:sz w:val="24"/>
+                <w:szCs w:val="24"/>
+              </w:rPr>
+              <w:t xml:space="preserve"> berkembangnya teknologi informasi dari</w:t>
+            </w:r>
+            <w:r>
+              <w:rPr>
+                <w:rFonts w:ascii="Times New Roman" w:hAnsi="Times New Roman" w:cs="Times New Roman"/>
+                <w:sz w:val="24"/>
+                <w:szCs w:val="24"/>
+              </w:rPr>
+              <w:t xml:space="preserve"> </w:t>
+            </w:r>
+            <w:r>
+              <w:rPr>
+                <w:rFonts w:ascii="Times New Roman" w:hAnsi="Times New Roman" w:cs="Times New Roman"/>
+                <w:sz w:val="24"/>
+                <w:szCs w:val="24"/>
+              </w:rPr>
+              <w:t>tahun ketahun menjadi</w:t>
+            </w:r>
+            <w:r>
+              <w:rPr>
+                <w:rFonts w:ascii="Times New Roman" w:hAnsi="Times New Roman" w:cs="Times New Roman"/>
+                <w:sz w:val="24"/>
+                <w:szCs w:val="24"/>
+              </w:rPr>
+              <w:t>kan hal tersebut</w:t>
+            </w:r>
+            <w:r>
+              <w:rPr>
+                <w:rFonts w:ascii="Times New Roman" w:hAnsi="Times New Roman" w:cs="Times New Roman"/>
+                <w:sz w:val="24"/>
+                <w:szCs w:val="24"/>
+              </w:rPr>
+              <w:t xml:space="preserve"> tantangan berat bagi pengguna teknologi informasi. Hal tersebut me</w:t>
+            </w:r>
+            <w:r>
+              <w:rPr>
+                <w:rFonts w:ascii="Times New Roman" w:hAnsi="Times New Roman" w:cs="Times New Roman"/>
+                <w:sz w:val="24"/>
+                <w:szCs w:val="24"/>
+              </w:rPr>
+              <w:t>maksa</w:t>
+            </w:r>
+            <w:r>
+              <w:rPr>
+                <w:rFonts w:ascii="Times New Roman" w:hAnsi="Times New Roman" w:cs="Times New Roman"/>
+                <w:sz w:val="24"/>
+                <w:szCs w:val="24"/>
+              </w:rPr>
+              <w:t xml:space="preserve"> setiap sektor organisasi baik formal maupun informal atau </w:t>
+            </w:r>
+            <w:r>
+              <w:rPr>
+                <w:rFonts w:ascii="Times New Roman" w:hAnsi="Times New Roman" w:cs="Times New Roman"/>
+                <w:sz w:val="24"/>
+                <w:szCs w:val="24"/>
+              </w:rPr>
+              <w:t>instansi - instansi</w:t>
+            </w:r>
+            <w:r>
+              <w:rPr>
+                <w:rFonts w:ascii="Times New Roman" w:hAnsi="Times New Roman" w:cs="Times New Roman"/>
+                <w:sz w:val="24"/>
+                <w:szCs w:val="24"/>
+              </w:rPr>
+              <w:t xml:space="preserve"> lainnya untuk dapat memanfaatkannya sebagai penunjang kegiatan kerja sehingga dapat menghasilkan </w:t>
+            </w:r>
+            <w:r>
+              <w:rPr>
+                <w:rFonts w:ascii="Times New Roman" w:hAnsi="Times New Roman" w:cs="Times New Roman"/>
+                <w:sz w:val="24"/>
+                <w:szCs w:val="24"/>
+              </w:rPr>
+              <w:t xml:space="preserve">data </w:t>
+            </w:r>
+            <w:r>
+              <w:rPr>
+                <w:rFonts w:ascii="Times New Roman" w:hAnsi="Times New Roman" w:cs="Times New Roman"/>
+                <w:sz w:val="24"/>
+                <w:szCs w:val="24"/>
+              </w:rPr>
+              <w:t xml:space="preserve">yang cepat, tepat dan akurat. Untuk </w:t>
+            </w:r>
+            <w:r>
+              <w:rPr>
+                <w:rFonts w:ascii="Times New Roman" w:hAnsi="Times New Roman" w:cs="Times New Roman"/>
+                <w:sz w:val="24"/>
+                <w:szCs w:val="24"/>
+              </w:rPr>
+              <w:t>mencapai kondisi tersebut</w:t>
+            </w:r>
+            <w:r>
+              <w:rPr>
+                <w:rFonts w:ascii="Times New Roman" w:hAnsi="Times New Roman" w:cs="Times New Roman"/>
+                <w:sz w:val="24"/>
+                <w:szCs w:val="24"/>
+              </w:rPr>
+              <w:t xml:space="preserve">, maka dibutuhkan sumber daya pendukung lain seperti </w:t>
+            </w:r>
+            <w:r>
+              <w:rPr>
+                <w:rFonts w:ascii="Times New Roman" w:hAnsi="Times New Roman" w:cs="Times New Roman"/>
+                <w:i/>
+                <w:iCs/>
+                <w:sz w:val="24"/>
+                <w:szCs w:val="24"/>
+              </w:rPr>
+              <w:t>software</w:t>
+            </w:r>
+            <w:r>
+              <w:rPr>
+                <w:rFonts w:ascii="Times New Roman" w:hAnsi="Times New Roman" w:cs="Times New Roman"/>
+                <w:sz w:val="24"/>
+                <w:szCs w:val="24"/>
+              </w:rPr>
+              <w:t xml:space="preserve"> yang dapat diandalkan</w:t>
+            </w:r>
+            <w:r>
+              <w:rPr>
+                <w:rFonts w:ascii="Times New Roman" w:hAnsi="Times New Roman" w:cs="Times New Roman"/>
+                <w:sz w:val="24"/>
+                <w:szCs w:val="24"/>
+              </w:rPr>
+              <w:t xml:space="preserve"> </w:t>
+            </w:r>
+            <w:r>
+              <w:rPr>
+                <w:rFonts w:ascii="Times New Roman" w:hAnsi="Times New Roman" w:cs="Times New Roman"/>
+                <w:sz w:val="24"/>
+                <w:szCs w:val="24"/>
+              </w:rPr>
+              <w:t xml:space="preserve">kemampuannya. Selain itu sumber daya manusia juga harus </w:t>
+            </w:r>
+            <w:r>
+              <w:rPr>
+                <w:rFonts w:ascii="Times New Roman" w:hAnsi="Times New Roman" w:cs="Times New Roman"/>
+                <w:sz w:val="24"/>
+                <w:szCs w:val="24"/>
+              </w:rPr>
+              <w:t>lihai dalam menggunakan</w:t>
+            </w:r>
+            <w:r>
+              <w:rPr>
+                <w:rFonts w:ascii="Times New Roman" w:hAnsi="Times New Roman" w:cs="Times New Roman"/>
+                <w:sz w:val="24"/>
+                <w:szCs w:val="24"/>
+              </w:rPr>
+              <w:t xml:space="preserve"> teknologi informasi itu sendiri</w:t>
+            </w:r>
+            <w:r>
+              <w:rPr>
+                <w:rFonts w:ascii="Times New Roman" w:hAnsi="Times New Roman" w:cs="Times New Roman"/>
+                <w:sz w:val="24"/>
+                <w:szCs w:val="24"/>
+              </w:rPr>
+              <w:t xml:space="preserve"> </w:t>
+            </w:r>
+            <w:r>
+              <w:rPr>
+                <w:rFonts w:ascii="Times New Roman" w:hAnsi="Times New Roman" w:cs="Times New Roman"/>
+                <w:sz w:val="24"/>
+                <w:szCs w:val="24"/>
+              </w:rPr>
+              <w:fldChar w:fldCharType="begin" w:fldLock="1"/>
+            </w:r>
+            <w:r>
+              <w:rPr>
+                <w:rFonts w:ascii="Times New Roman" w:hAnsi="Times New Roman" w:cs="Times New Roman"/>
+                <w:sz w:val="24"/>
+                <w:szCs w:val="24"/>
+              </w:rPr>
+              <w:instrText>ADDIN CSL_CITATION {"citationItems":[{"id":"ITEM-1","itemData":{"author":[{"dropping-particle":"","family":"Huda","given":"Nurul","non-dropping-particle":"","parse-names":false,"suffix":""},{"dropping-particle":"","family":"Amalia","given":"Rahayu","non-dropping-particle":"","parse-names":false,"suffix":""}],"id":"ITEM-1","issued":{"date-parts":[["2022"]]},"title":"Implementasi Sistem Informasi Inventaris Barang pada PT.PLN (Persero) Palembang","type":"article-journal"},"uris":["http://www.mendeley.com/documents/?uuid=1c5bd7bd-dae3-4698-a947-475273ffc5ef"]}],"mendeley":{"formattedCitation":"(Huda &amp; Amalia, 2022)","plainTextFormattedCitation":"(Huda &amp; Amalia, 2022)","previouslyFormattedCitation":"(Huda &amp; Amalia, 2022)"},"properties":{"noteIndex":0},"schema":"https://github.com/citation-style-language/schema/raw/master/csl-citation.json"}</w:instrText>
+            </w:r>
+            <w:r>
+              <w:rPr>
+                <w:rFonts w:ascii="Times New Roman" w:hAnsi="Times New Roman" w:cs="Times New Roman"/>
+                <w:sz w:val="24"/>
+                <w:szCs w:val="24"/>
+              </w:rPr>
+              <w:fldChar w:fldCharType="separate"/>
+            </w:r>
+            <w:r>
+              <w:rPr>
+                <w:rFonts w:ascii="Times New Roman" w:hAnsi="Times New Roman" w:cs="Times New Roman"/>
+                <w:noProof/>
+                <w:sz w:val="24"/>
+                <w:szCs w:val="24"/>
+              </w:rPr>
+              <w:t>(Huda &amp; Amalia, 2022)</w:t>
+            </w:r>
+            <w:r>
+              <w:rPr>
+                <w:rFonts w:ascii="Times New Roman" w:hAnsi="Times New Roman" w:cs="Times New Roman"/>
+                <w:sz w:val="24"/>
+                <w:szCs w:val="24"/>
+              </w:rPr>
+              <w:fldChar w:fldCharType="end"/>
+            </w:r>
+            <w:r>
+              <w:rPr>
+                <w:rFonts w:ascii="Times New Roman" w:hAnsi="Times New Roman" w:cs="Times New Roman"/>
+                <w:sz w:val="24"/>
+                <w:szCs w:val="24"/>
+              </w:rPr>
+              <w:t xml:space="preserve">. Salah satu contoh dari banyak sekali instansi dan organisasi yang membutuhkan adanya tunjangan </w:t>
+            </w:r>
+            <w:r>
+              <w:rPr>
+                <w:rFonts w:ascii="Times New Roman" w:hAnsi="Times New Roman" w:cs="Times New Roman"/>
+                <w:sz w:val="24"/>
+                <w:szCs w:val="24"/>
+              </w:rPr>
+              <w:t xml:space="preserve">bantuan dari </w:t>
+            </w:r>
+            <w:r>
+              <w:rPr>
+                <w:rFonts w:ascii="Times New Roman" w:hAnsi="Times New Roman" w:cs="Times New Roman"/>
+                <w:i/>
+                <w:iCs/>
+                <w:sz w:val="24"/>
+                <w:szCs w:val="24"/>
+              </w:rPr>
+              <w:t>sofatware</w:t>
+            </w:r>
+            <w:r>
+              <w:rPr>
+                <w:rFonts w:ascii="Times New Roman" w:hAnsi="Times New Roman" w:cs="Times New Roman"/>
+                <w:sz w:val="24"/>
+                <w:szCs w:val="24"/>
+              </w:rPr>
+              <w:t xml:space="preserve"> adalah koperasi.</w:t>
+            </w:r>
+          </w:p>
+          <w:p>
+            <w:pPr>
+              <w:spacing w:line="360" w:lineRule="auto"/>
+              <w:jc w:val="both"/>
+              <w:rPr>
+                <w:rFonts w:ascii="Times New Roman" w:hAnsi="Times New Roman" w:cs="Times New Roman"/>
+                <w:sz w:val="24"/>
+                <w:szCs w:val="24"/>
+              </w:rPr>
+            </w:pPr>
+            <w:r>
+              <w:rPr>
+                <w:rFonts w:ascii="Times New Roman" w:hAnsi="Times New Roman" w:cs="Times New Roman"/>
+                <w:sz w:val="24"/>
+                <w:szCs w:val="24"/>
+              </w:rPr>
+              <w:tab/>
+            </w:r>
+            <w:r>
+              <w:rPr>
+                <w:rFonts w:ascii="Times New Roman" w:hAnsi="Times New Roman" w:cs="Times New Roman"/>
+                <w:sz w:val="24"/>
+                <w:szCs w:val="24"/>
+              </w:rPr>
+              <w:t>Koperasi adalah badan usaha yang beranggotakan orang-seorang atau badan hukum Koperasi dengan melandaskan kegiatannya berdasarkan prinsip Koperasi sekaligus sebagai gerakan ekonomi rakyat yang berdasar atas asas kekeluargaan</w:t>
+            </w:r>
+            <w:r>
+              <w:rPr>
+                <w:rFonts w:ascii="Times New Roman" w:hAnsi="Times New Roman" w:cs="Times New Roman"/>
+                <w:sz w:val="24"/>
+                <w:szCs w:val="24"/>
+              </w:rPr>
+              <w:t xml:space="preserve">. </w:t>
+            </w:r>
+            <w:r>
+              <w:rPr>
+                <w:rFonts w:ascii="Times New Roman" w:hAnsi="Times New Roman" w:cs="Times New Roman"/>
+                <w:sz w:val="24"/>
+                <w:szCs w:val="24"/>
+              </w:rPr>
+              <w:t>Koperasi bertujuan memajukan kesejahteraan anggota pada khususnya dan masyarakat pada umumnya serta ikut membangun tatanan perekonomian nasional dalam rangka mewujudkan masyarakat yang maju, adil, dan makmur berlandaskan Pancasila dan Undang-Undang Dasar 1945</w:t>
+            </w:r>
+            <w:r>
+              <w:rPr>
+                <w:rFonts w:ascii="Times New Roman" w:hAnsi="Times New Roman" w:cs="Times New Roman"/>
+                <w:sz w:val="24"/>
+                <w:szCs w:val="24"/>
+              </w:rPr>
+              <w:t xml:space="preserve"> </w:t>
+            </w:r>
+            <w:r>
+              <w:rPr>
+                <w:rFonts w:ascii="Times New Roman" w:hAnsi="Times New Roman" w:cs="Times New Roman"/>
+                <w:sz w:val="24"/>
+                <w:szCs w:val="24"/>
+              </w:rPr>
+              <w:fldChar w:fldCharType="begin" w:fldLock="1"/>
+            </w:r>
+            <w:r>
+              <w:rPr>
+                <w:rFonts w:ascii="Times New Roman" w:hAnsi="Times New Roman" w:cs="Times New Roman"/>
+                <w:sz w:val="24"/>
+                <w:szCs w:val="24"/>
+              </w:rPr>
+              <w:instrText>ADDIN CSL_CITATION {"citationItems":[{"id":"ITEM-1","itemData":{"author":[{"dropping-particle":"","family":"Indonesia","given":"","non-dropping-particle":"","parse-names":false,"suffix":""}],"id":"ITEM-1","issue":"1","issued":{"date-parts":[["1992"]]},"page":"1-57","title":"UNDANG-UNDANG REPUBLIK INDONESIA NOMOR 25 TAHUN 1992 TENTANG PERKOPERASIAN","type":"article-journal"},"uris":["http://www.mendeley.com/documents/?uuid=10e8e70e-ac38-4e01-bc95-347064d84b7a"]}],"mendeley":{"formattedCitation":"(Indonesia, 1992)","plainTextFormattedCitation":"(Indonesia, 1992)","previouslyFormattedCitation":"(Indonesia, 1992)"},"properties":{"noteIndex":0},"schema":"https://github.com/citation-style-language/schema/raw/master/csl-citation.json"}</w:instrText>
+            </w:r>
+            <w:r>
+              <w:rPr>
+                <w:rFonts w:ascii="Times New Roman" w:hAnsi="Times New Roman" w:cs="Times New Roman"/>
+                <w:sz w:val="24"/>
+                <w:szCs w:val="24"/>
+              </w:rPr>
+              <w:fldChar w:fldCharType="separate"/>
+            </w:r>
+            <w:r>
+              <w:rPr>
+                <w:rFonts w:ascii="Times New Roman" w:hAnsi="Times New Roman" w:cs="Times New Roman"/>
+                <w:noProof/>
+                <w:sz w:val="24"/>
+                <w:szCs w:val="24"/>
+              </w:rPr>
+              <w:t>(Indonesia, 1992)</w:t>
+            </w:r>
+            <w:r>
+              <w:rPr>
+                <w:rFonts w:ascii="Times New Roman" w:hAnsi="Times New Roman" w:cs="Times New Roman"/>
+                <w:sz w:val="24"/>
+                <w:szCs w:val="24"/>
+              </w:rPr>
+              <w:fldChar w:fldCharType="end"/>
+            </w:r>
+            <w:r>
+              <w:rPr>
+                <w:rFonts w:ascii="Times New Roman" w:hAnsi="Times New Roman" w:cs="Times New Roman"/>
+                <w:sz w:val="24"/>
+                <w:szCs w:val="24"/>
+              </w:rPr>
+              <w:t xml:space="preserve">. </w:t>
+            </w:r>
+            <w:r>
+              <w:rPr>
+                <w:rFonts w:ascii="Times New Roman" w:hAnsi="Times New Roman" w:cs="Times New Roman"/>
+                <w:sz w:val="24"/>
+                <w:szCs w:val="24"/>
+              </w:rPr>
+              <w:t xml:space="preserve">Koperasi memiliki </w:t>
+            </w:r>
+            <w:r>
+              <w:rPr>
+                <w:rFonts w:ascii="Times New Roman" w:hAnsi="Times New Roman" w:cs="Times New Roman"/>
+                <w:sz w:val="24"/>
+                <w:szCs w:val="24"/>
+              </w:rPr>
+              <w:lastRenderedPageBreak/>
+              <w:t>peranan penting dalam kemajuan ekonomi Indonesia. Dengan berasaskan</w:t>
+            </w:r>
+            <w:r>
+              <w:rPr>
+                <w:rFonts w:ascii="Times New Roman" w:hAnsi="Times New Roman" w:cs="Times New Roman"/>
+                <w:sz w:val="24"/>
+                <w:szCs w:val="24"/>
+              </w:rPr>
+              <w:t xml:space="preserve"> </w:t>
+            </w:r>
+            <w:r>
+              <w:rPr>
+                <w:rFonts w:ascii="Times New Roman" w:hAnsi="Times New Roman" w:cs="Times New Roman"/>
+                <w:sz w:val="24"/>
+                <w:szCs w:val="24"/>
+              </w:rPr>
+              <w:t>kekeluargaan dan gotong royong, koperasi menjadi salah satu pilar dalam menopang ekonomi</w:t>
+            </w:r>
+            <w:r>
+              <w:rPr>
+                <w:rFonts w:ascii="Times New Roman" w:hAnsi="Times New Roman" w:cs="Times New Roman"/>
+                <w:sz w:val="24"/>
+                <w:szCs w:val="24"/>
+              </w:rPr>
+              <w:t xml:space="preserve"> </w:t>
+            </w:r>
+            <w:r>
+              <w:rPr>
+                <w:rFonts w:ascii="Times New Roman" w:hAnsi="Times New Roman" w:cs="Times New Roman"/>
+                <w:sz w:val="24"/>
+                <w:szCs w:val="24"/>
+              </w:rPr>
+              <w:t>kerakyatan. Bila dikaitkan dengan perkembangan teknologi, maka diperlukan suatu sistem</w:t>
+            </w:r>
+          </w:p>
+          <w:p>
+            <w:pPr>
+              <w:spacing w:line="360" w:lineRule="auto"/>
+              <w:jc w:val="both"/>
+              <w:rPr>
+                <w:rFonts w:ascii="Times New Roman" w:hAnsi="Times New Roman" w:cs="Times New Roman"/>
+                <w:sz w:val="24"/>
+                <w:szCs w:val="24"/>
+              </w:rPr>
+            </w:pPr>
+            <w:r>
+              <w:rPr>
+                <w:rFonts w:ascii="Times New Roman" w:hAnsi="Times New Roman" w:cs="Times New Roman"/>
+                <w:sz w:val="24"/>
+                <w:szCs w:val="24"/>
+              </w:rPr>
+              <w:t>yang mempermudah kinerja khususnya dalam kegiatan operasional koperasi yakni dengan</w:t>
+            </w:r>
+            <w:r>
+              <w:rPr>
+                <w:rFonts w:ascii="Times New Roman" w:hAnsi="Times New Roman" w:cs="Times New Roman"/>
+                <w:sz w:val="24"/>
+                <w:szCs w:val="24"/>
+              </w:rPr>
+              <w:t xml:space="preserve"> </w:t>
+            </w:r>
+            <w:r>
+              <w:rPr>
+                <w:rFonts w:ascii="Times New Roman" w:hAnsi="Times New Roman" w:cs="Times New Roman"/>
+                <w:sz w:val="24"/>
+                <w:szCs w:val="24"/>
+              </w:rPr>
+              <w:t>pemanfaatan teknologi internet</w:t>
+            </w:r>
+            <w:r>
+              <w:rPr>
+                <w:rFonts w:ascii="Times New Roman" w:hAnsi="Times New Roman" w:cs="Times New Roman"/>
+                <w:sz w:val="24"/>
+                <w:szCs w:val="24"/>
+              </w:rPr>
+              <w:t xml:space="preserve">. </w:t>
+            </w:r>
+            <w:r>
+              <w:rPr>
+                <w:rFonts w:ascii="Times New Roman" w:hAnsi="Times New Roman" w:cs="Times New Roman"/>
+                <w:sz w:val="24"/>
+                <w:szCs w:val="24"/>
+              </w:rPr>
+              <w:t>Sebagai salah satu pilar utama dalam</w:t>
+            </w:r>
+          </w:p>
+          <w:p>
+            <w:pPr>
+              <w:spacing w:line="360" w:lineRule="auto"/>
+              <w:jc w:val="both"/>
+              <w:rPr>
+                <w:rFonts w:ascii="Times New Roman" w:hAnsi="Times New Roman" w:cs="Times New Roman"/>
+                <w:sz w:val="24"/>
+                <w:szCs w:val="24"/>
+              </w:rPr>
+            </w:pPr>
+            <w:r>
+              <w:rPr>
+                <w:rFonts w:ascii="Times New Roman" w:hAnsi="Times New Roman" w:cs="Times New Roman"/>
+                <w:sz w:val="24"/>
+                <w:szCs w:val="24"/>
+              </w:rPr>
+              <w:t>menunjang perekonomian Indonesia,</w:t>
+            </w:r>
+            <w:r>
+              <w:rPr>
+                <w:rFonts w:ascii="Times New Roman" w:hAnsi="Times New Roman" w:cs="Times New Roman"/>
+                <w:sz w:val="24"/>
+                <w:szCs w:val="24"/>
+              </w:rPr>
+              <w:t xml:space="preserve"> </w:t>
+            </w:r>
+            <w:r>
+              <w:rPr>
+                <w:rFonts w:ascii="Times New Roman" w:hAnsi="Times New Roman" w:cs="Times New Roman"/>
+                <w:sz w:val="24"/>
+                <w:szCs w:val="24"/>
+              </w:rPr>
+              <w:t>koperasi berasaskan atas asas kekeluargaan.</w:t>
+            </w:r>
+            <w:r>
+              <w:rPr>
+                <w:rFonts w:ascii="Times New Roman" w:hAnsi="Times New Roman" w:cs="Times New Roman"/>
+                <w:sz w:val="24"/>
+                <w:szCs w:val="24"/>
+              </w:rPr>
+              <w:t xml:space="preserve"> </w:t>
+            </w:r>
+            <w:r>
+              <w:rPr>
+                <w:rFonts w:ascii="Times New Roman" w:hAnsi="Times New Roman" w:cs="Times New Roman"/>
+                <w:sz w:val="24"/>
+                <w:szCs w:val="24"/>
+              </w:rPr>
+              <w:t>Karenanya koperasi di Indonesia telah</w:t>
+            </w:r>
+            <w:r>
+              <w:rPr>
+                <w:rFonts w:ascii="Times New Roman" w:hAnsi="Times New Roman" w:cs="Times New Roman"/>
+                <w:sz w:val="24"/>
+                <w:szCs w:val="24"/>
+              </w:rPr>
+              <w:t xml:space="preserve"> </w:t>
+            </w:r>
+            <w:r>
+              <w:rPr>
+                <w:rFonts w:ascii="Times New Roman" w:hAnsi="Times New Roman" w:cs="Times New Roman"/>
+                <w:sz w:val="24"/>
+                <w:szCs w:val="24"/>
+              </w:rPr>
+              <w:t>membantu roda perekonomian, terutama bagi</w:t>
+            </w:r>
+            <w:r>
+              <w:rPr>
+                <w:rFonts w:ascii="Times New Roman" w:hAnsi="Times New Roman" w:cs="Times New Roman"/>
+                <w:sz w:val="24"/>
+                <w:szCs w:val="24"/>
+              </w:rPr>
+              <w:t xml:space="preserve"> </w:t>
+            </w:r>
+            <w:r>
+              <w:rPr>
+                <w:rFonts w:ascii="Times New Roman" w:hAnsi="Times New Roman" w:cs="Times New Roman"/>
+                <w:sz w:val="24"/>
+                <w:szCs w:val="24"/>
+              </w:rPr>
+              <w:t>masyarakat menengah ke bawah.</w:t>
+            </w:r>
+            <w:r>
+              <w:rPr>
+                <w:rFonts w:ascii="Times New Roman" w:hAnsi="Times New Roman" w:cs="Times New Roman"/>
+                <w:sz w:val="24"/>
+                <w:szCs w:val="24"/>
+              </w:rPr>
+              <w:t xml:space="preserve"> </w:t>
+            </w:r>
+            <w:r>
+              <w:rPr>
+                <w:rFonts w:ascii="Times New Roman" w:hAnsi="Times New Roman" w:cs="Times New Roman"/>
+                <w:sz w:val="24"/>
+                <w:szCs w:val="24"/>
+              </w:rPr>
+              <w:t xml:space="preserve"> </w:t>
+            </w:r>
+            <w:r>
+              <w:rPr>
+                <w:rFonts w:ascii="Times New Roman" w:hAnsi="Times New Roman" w:cs="Times New Roman"/>
+                <w:sz w:val="24"/>
+                <w:szCs w:val="24"/>
+              </w:rPr>
+              <w:fldChar w:fldCharType="begin" w:fldLock="1"/>
+            </w:r>
+            <w:r>
+              <w:rPr>
+                <w:rFonts w:ascii="Times New Roman" w:hAnsi="Times New Roman" w:cs="Times New Roman"/>
+                <w:sz w:val="24"/>
+                <w:szCs w:val="24"/>
+              </w:rPr>
+              <w:instrText>ADDIN CSL_CITATION {"citationItems":[{"id":"ITEM-1","itemData":{"abstract":"Koperasi memiliki peranan penting dalam kemajuan ekonomi Indonesia. Dengan berasaskan kekeluargaan dan gotong royong, koperasi menjadi salah satu pilar dalam menopang ekonomi kerakyatan. Bila dikaitkan dengan perkembangan teknologi, maka diperlukan suatu sistem yang mempermudah kinerja khususnya dalam kegiatan operasional koperasi yakni dengan pemanfaatan teknologi internet. Batasan masalah yang dibahas dalam penelitian ini mencakup pencatatan keuangan dan transaksi penjualan pada koperasi tersebut dengan menggunakan perancangan berbasis objek. Implementasi program menggunakan bahasa pemrograman PHP dengan database MySQL. Hasil akhir berupa aplikasi koperasi berbasis web diharapkan dapat membantu para anggotanya untuk bertransaksi dan mempermudah dalam melakukan pencatatan keuangan","author":[{"dropping-particle":"","family":"Isa","given":"Indra Griha Tofik","non-dropping-particle":"","parse-names":false,"suffix":""},{"dropping-particle":"","family":"Hartawan","given":"George Pri","non-dropping-particle":"","parse-names":false,"suffix":""}],"container-title":"Jurnal Ilmiah Ilmu Ekonomi","id":"ITEM-1","issue":"10","issued":{"date-parts":[["2017"]]},"page":"139-151","title":"Perancangan Aplikasi Koperasi Simpan Pinjam Berbasis Web (Studi Koperasi Mitra Setia)","type":"article-journal","volume":"5"},"uris":["http://www.mendeley.com/documents/?uuid=69c71973-12ed-4345-8d8b-3d4b7e556b1d"]}],"mendeley":{"formattedCitation":"(Isa &amp; Hartawan, 2017)","plainTextFormattedCitation":"(Isa &amp; Hartawan, 2017)","previouslyFormattedCitation":"(Isa &amp; Hartawan, 2017)"},"properties":{"noteIndex":0},"schema":"https://github.com/citation-style-language/schema/raw/master/csl-citation.json"}</w:instrText>
+            </w:r>
+            <w:r>
+              <w:rPr>
+                <w:rFonts w:ascii="Times New Roman" w:hAnsi="Times New Roman" w:cs="Times New Roman"/>
+                <w:sz w:val="24"/>
+                <w:szCs w:val="24"/>
+              </w:rPr>
+              <w:fldChar w:fldCharType="separate"/>
+            </w:r>
+            <w:r>
+              <w:rPr>
+                <w:rFonts w:ascii="Times New Roman" w:hAnsi="Times New Roman" w:cs="Times New Roman"/>
+                <w:noProof/>
+                <w:sz w:val="24"/>
+                <w:szCs w:val="24"/>
+              </w:rPr>
+              <w:t>(Isa &amp; Hartawan, 2017)</w:t>
+            </w:r>
+            <w:r>
+              <w:rPr>
+                <w:rFonts w:ascii="Times New Roman" w:hAnsi="Times New Roman" w:cs="Times New Roman"/>
+                <w:sz w:val="24"/>
+                <w:szCs w:val="24"/>
+              </w:rPr>
+              <w:fldChar w:fldCharType="end"/>
+            </w:r>
+            <w:r>
+              <w:rPr>
+                <w:rFonts w:ascii="Times New Roman" w:hAnsi="Times New Roman" w:cs="Times New Roman"/>
+                <w:sz w:val="24"/>
+                <w:szCs w:val="24"/>
+              </w:rPr>
+              <w:t>.</w:t>
+            </w:r>
+          </w:p>
+          <w:p>
+            <w:pPr>
+              <w:spacing w:line="360" w:lineRule="auto"/>
+              <w:jc w:val="both"/>
+              <w:rPr>
+                <w:rFonts w:ascii="Times New Roman" w:hAnsi="Times New Roman" w:cs="Times New Roman"/>
+                <w:sz w:val="24"/>
+                <w:szCs w:val="24"/>
+              </w:rPr>
+            </w:pPr>
+            <w:r>
+              <w:rPr>
+                <w:rFonts w:ascii="Times New Roman" w:hAnsi="Times New Roman" w:cs="Times New Roman"/>
+                <w:sz w:val="24"/>
+                <w:szCs w:val="24"/>
+              </w:rPr>
+              <w:tab/>
+            </w:r>
+            <w:r>
+              <w:rPr>
+                <w:rFonts w:ascii="Times New Roman" w:hAnsi="Times New Roman" w:cs="Times New Roman"/>
+                <w:sz w:val="24"/>
+                <w:szCs w:val="24"/>
+              </w:rPr>
+              <w:t>Inventaris merupakan suatu aset dari suatu organisasi yang perlu dikelola dengan baik agar kegiatan operasional</w:t>
+            </w:r>
+            <w:r>
+              <w:rPr>
+                <w:rFonts w:ascii="Times New Roman" w:hAnsi="Times New Roman" w:cs="Times New Roman"/>
+                <w:sz w:val="24"/>
+                <w:szCs w:val="24"/>
+              </w:rPr>
+              <w:t xml:space="preserve"> </w:t>
+            </w:r>
+            <w:r>
+              <w:rPr>
+                <w:rFonts w:ascii="Times New Roman" w:hAnsi="Times New Roman" w:cs="Times New Roman"/>
+                <w:sz w:val="24"/>
+                <w:szCs w:val="24"/>
+              </w:rPr>
+              <w:t>suatu organisasi dapat berjalan dengan baik pula. Kegiatan pada pengolahan data inventaris banyak dilakukan dengan cara</w:t>
+            </w:r>
+            <w:r>
+              <w:rPr>
+                <w:rFonts w:ascii="Times New Roman" w:hAnsi="Times New Roman" w:cs="Times New Roman"/>
+                <w:sz w:val="24"/>
+                <w:szCs w:val="24"/>
+              </w:rPr>
+              <w:t xml:space="preserve"> </w:t>
+            </w:r>
+            <w:r>
+              <w:rPr>
+                <w:rFonts w:ascii="Times New Roman" w:hAnsi="Times New Roman" w:cs="Times New Roman"/>
+                <w:sz w:val="24"/>
+                <w:szCs w:val="24"/>
+              </w:rPr>
+              <w:t>pencatatan data barang serta pemberian identitas dari barang yang ada. Untuk mempermudah melakukan pencatatan ini</w:t>
+            </w:r>
+            <w:r>
+              <w:rPr>
+                <w:rFonts w:ascii="Times New Roman" w:hAnsi="Times New Roman" w:cs="Times New Roman"/>
+                <w:sz w:val="24"/>
+                <w:szCs w:val="24"/>
+              </w:rPr>
+              <w:t xml:space="preserve"> </w:t>
+            </w:r>
+            <w:r>
+              <w:rPr>
+                <w:rFonts w:ascii="Times New Roman" w:hAnsi="Times New Roman" w:cs="Times New Roman"/>
+                <w:sz w:val="24"/>
+                <w:szCs w:val="24"/>
+              </w:rPr>
+              <w:t>diperlukan sebuah sistem yang dapat membantu dalam proses pengolahan data inventaris.</w:t>
+            </w:r>
+            <w:r>
+              <w:rPr>
+                <w:rFonts w:ascii="Times New Roman" w:hAnsi="Times New Roman" w:cs="Times New Roman"/>
+                <w:sz w:val="24"/>
+                <w:szCs w:val="24"/>
+              </w:rPr>
+              <w:t xml:space="preserve"> </w:t>
+            </w:r>
+            <w:r>
+              <w:rPr>
+                <w:rFonts w:ascii="Times New Roman" w:hAnsi="Times New Roman" w:cs="Times New Roman"/>
+                <w:sz w:val="24"/>
+                <w:szCs w:val="24"/>
+              </w:rPr>
+              <w:t>Inventarisasi barang merupakan pencatatan data</w:t>
+            </w:r>
+            <w:r>
+              <w:rPr>
+                <w:rFonts w:ascii="Times New Roman" w:hAnsi="Times New Roman" w:cs="Times New Roman"/>
+                <w:sz w:val="24"/>
+                <w:szCs w:val="24"/>
+              </w:rPr>
+              <w:t xml:space="preserve"> </w:t>
+            </w:r>
+            <w:r>
+              <w:rPr>
+                <w:rFonts w:ascii="Times New Roman" w:hAnsi="Times New Roman" w:cs="Times New Roman"/>
+                <w:sz w:val="24"/>
+                <w:szCs w:val="24"/>
+              </w:rPr>
+              <w:t>yang berhubungan dengan barang atau aset dalam</w:t>
+            </w:r>
+            <w:r>
+              <w:rPr>
+                <w:rFonts w:ascii="Times New Roman" w:hAnsi="Times New Roman" w:cs="Times New Roman"/>
+                <w:sz w:val="24"/>
+                <w:szCs w:val="24"/>
+              </w:rPr>
+              <w:t xml:space="preserve"> </w:t>
+            </w:r>
+            <w:r>
+              <w:rPr>
+                <w:rFonts w:ascii="Times New Roman" w:hAnsi="Times New Roman" w:cs="Times New Roman"/>
+                <w:sz w:val="24"/>
+                <w:szCs w:val="24"/>
+              </w:rPr>
+              <w:t>organisasi tersebut. Umumnya kegiatan dalam inventarisasi</w:t>
+            </w:r>
+            <w:r>
+              <w:rPr>
+                <w:rFonts w:ascii="Times New Roman" w:hAnsi="Times New Roman" w:cs="Times New Roman"/>
+                <w:sz w:val="24"/>
+                <w:szCs w:val="24"/>
+              </w:rPr>
+              <w:t xml:space="preserve"> </w:t>
+            </w:r>
+            <w:r>
+              <w:rPr>
+                <w:rFonts w:ascii="Times New Roman" w:hAnsi="Times New Roman" w:cs="Times New Roman"/>
+                <w:sz w:val="24"/>
+                <w:szCs w:val="24"/>
+              </w:rPr>
+              <w:t>barang adalah pencatatan pengadaan barang, penempatan,</w:t>
+            </w:r>
+            <w:r>
+              <w:rPr>
+                <w:rFonts w:ascii="Times New Roman" w:hAnsi="Times New Roman" w:cs="Times New Roman"/>
+                <w:sz w:val="24"/>
+                <w:szCs w:val="24"/>
+              </w:rPr>
+              <w:t xml:space="preserve"> </w:t>
+            </w:r>
+            <w:r>
+              <w:rPr>
+                <w:rFonts w:ascii="Times New Roman" w:hAnsi="Times New Roman" w:cs="Times New Roman"/>
+                <w:sz w:val="24"/>
+                <w:szCs w:val="24"/>
+              </w:rPr>
+              <w:t>mutasi dan pemeliharaan. Inventaris barang perlu dikelola</w:t>
+            </w:r>
+            <w:r>
+              <w:rPr>
+                <w:rFonts w:ascii="Times New Roman" w:hAnsi="Times New Roman" w:cs="Times New Roman"/>
+                <w:sz w:val="24"/>
+                <w:szCs w:val="24"/>
+              </w:rPr>
+              <w:t xml:space="preserve"> </w:t>
+            </w:r>
+            <w:r>
+              <w:rPr>
+                <w:rFonts w:ascii="Times New Roman" w:hAnsi="Times New Roman" w:cs="Times New Roman"/>
+                <w:sz w:val="24"/>
+                <w:szCs w:val="24"/>
+              </w:rPr>
+              <w:t>dengan baik agar kegiatan operasional suatu organisasi</w:t>
+            </w:r>
+            <w:r>
+              <w:rPr>
+                <w:rFonts w:ascii="Times New Roman" w:hAnsi="Times New Roman" w:cs="Times New Roman"/>
+                <w:sz w:val="24"/>
+                <w:szCs w:val="24"/>
+              </w:rPr>
+              <w:t xml:space="preserve"> </w:t>
+            </w:r>
+            <w:r>
+              <w:rPr>
+                <w:rFonts w:ascii="Times New Roman" w:hAnsi="Times New Roman" w:cs="Times New Roman"/>
+                <w:sz w:val="24"/>
+                <w:szCs w:val="24"/>
+              </w:rPr>
+              <w:t>dapat berjalan dengan baik pula. Sistem infomasi inventaris</w:t>
+            </w:r>
+          </w:p>
+          <w:p>
+            <w:pPr>
+              <w:spacing w:line="360" w:lineRule="auto"/>
+              <w:jc w:val="both"/>
+              <w:rPr>
+                <w:rFonts w:ascii="Times New Roman" w:hAnsi="Times New Roman" w:cs="Times New Roman"/>
+                <w:sz w:val="24"/>
+                <w:szCs w:val="24"/>
+              </w:rPr>
+            </w:pPr>
+            <w:r>
+              <w:rPr>
+                <w:rFonts w:ascii="Times New Roman" w:hAnsi="Times New Roman" w:cs="Times New Roman"/>
+                <w:sz w:val="24"/>
+                <w:szCs w:val="24"/>
+              </w:rPr>
+              <w:t>merupakan sistem yang dipakai dalam mempermudah</w:t>
+            </w:r>
+          </w:p>
+          <w:p>
+            <w:pPr>
+              <w:spacing w:line="360" w:lineRule="auto"/>
+              <w:jc w:val="both"/>
+              <w:rPr>
+                <w:rFonts w:ascii="Times New Roman" w:hAnsi="Times New Roman" w:cs="Times New Roman"/>
+                <w:sz w:val="24"/>
+                <w:szCs w:val="24"/>
+              </w:rPr>
+            </w:pPr>
+            <w:r>
+              <w:rPr>
+                <w:rFonts w:ascii="Times New Roman" w:hAnsi="Times New Roman" w:cs="Times New Roman"/>
+                <w:sz w:val="24"/>
+                <w:szCs w:val="24"/>
+              </w:rPr>
+              <w:t>melakukan proses inventarisasi barang</w:t>
+            </w:r>
+            <w:r>
+              <w:rPr>
+                <w:rFonts w:ascii="Times New Roman" w:hAnsi="Times New Roman" w:cs="Times New Roman"/>
+                <w:sz w:val="24"/>
+                <w:szCs w:val="24"/>
+              </w:rPr>
+              <w:t xml:space="preserve"> </w:t>
+            </w:r>
+            <w:r>
+              <w:rPr>
+                <w:rFonts w:ascii="Times New Roman" w:hAnsi="Times New Roman" w:cs="Times New Roman"/>
+                <w:sz w:val="24"/>
+                <w:szCs w:val="24"/>
+              </w:rPr>
+              <w:fldChar w:fldCharType="begin" w:fldLock="1"/>
+            </w:r>
+            <w:r>
+              <w:rPr>
+                <w:rFonts w:ascii="Times New Roman" w:hAnsi="Times New Roman" w:cs="Times New Roman"/>
+                <w:sz w:val="24"/>
+                <w:szCs w:val="24"/>
+              </w:rPr>
+              <w:instrText>ADDIN CSL_CITATION {"citationItems":[{"id":"ITEM-1","itemData":{"DOI":"10.30656/jsii.v5i2.775","ISSN":"2406-7768","abstract":"Inventaris merupakan suatu aset dari suatu organisasi yang perlu dikelola dengan baik agar kegiatan operasional suatu organisasi dapat berjalan dengan baik pula. Kegiatan pada pengolahan data inventaris banyak dilakukan dengan cara pencatatan data barang serta pemberian identitas dari barang yang ada. Untuk mempermudah melakukan pencatatan ini diperlukan sebuah sistem yang dapat membantu dalam proses pengolahan data inventaris. Metode penelitian yang digunakan adalah metode deskriptif dengan menggunakan teknik pengumpulan data observasi, wawancara dan studi literatur. Penelitian yang dilakukan merupakan Penelitian Terapan (Applied Research). Tujuan dari penelitian ini adalah merancang sistem informasi inventaris berbasis web yang langsung diterapkan pada Akademi Kebidanan Bina Husada Serang untuk membantu mengelola data inventaris barang. Kata","author":[{"dropping-particle":"","family":"Susandi","given":"Diki","non-dropping-particle":"","parse-names":false,"suffix":""},{"dropping-particle":"","family":"Sukisno","given":"Sukisno","non-dropping-particle":"","parse-names":false,"suffix":""}],"container-title":"JSiI (Jurnal Sistem Informasi)","id":"ITEM-1","issue":"2","issued":{"date-parts":[["2018"]]},"page":"46-50","title":"Sistem Informasi Inventaris Berbasis Web di Akademi Kebidanan Bina Husada Serang","type":"article-journal","volume":"5"},"uris":["http://www.mendeley.com/documents/?uuid=3161600e-07c9-4b15-95fb-33ad9dd2c099"]}],"mendeley":{"formattedCitation":"(Susandi &amp; Sukisno, 2018)","plainTextFormattedCitation":"(Susandi &amp; Sukisno, 2018)","previouslyFormattedCitation":"(Susandi &amp; Sukisno, 2018)"},"properties":{"noteIndex":0},"schema":"https://github.com/citation-style-language/schema/raw/master/csl-citation.json"}</w:instrText>
+            </w:r>
+            <w:r>
+              <w:rPr>
+                <w:rFonts w:ascii="Times New Roman" w:hAnsi="Times New Roman" w:cs="Times New Roman"/>
+                <w:sz w:val="24"/>
+                <w:szCs w:val="24"/>
+              </w:rPr>
+              <w:fldChar w:fldCharType="separate"/>
+            </w:r>
+            <w:r>
+              <w:rPr>
+                <w:rFonts w:ascii="Times New Roman" w:hAnsi="Times New Roman" w:cs="Times New Roman"/>
+                <w:noProof/>
+                <w:sz w:val="24"/>
+                <w:szCs w:val="24"/>
+              </w:rPr>
+              <w:t>(Susandi &amp; Sukisno, 2018)</w:t>
+            </w:r>
+            <w:r>
+              <w:rPr>
+                <w:rFonts w:ascii="Times New Roman" w:hAnsi="Times New Roman" w:cs="Times New Roman"/>
+                <w:sz w:val="24"/>
+                <w:szCs w:val="24"/>
+              </w:rPr>
+              <w:fldChar w:fldCharType="end"/>
+            </w:r>
+            <w:r>
+              <w:rPr>
+                <w:rFonts w:ascii="Times New Roman" w:hAnsi="Times New Roman" w:cs="Times New Roman"/>
+                <w:sz w:val="24"/>
+                <w:szCs w:val="24"/>
+              </w:rPr>
+              <w:t>.</w:t>
+            </w:r>
+          </w:p>
+          <w:p>
+            <w:pPr>
+              <w:spacing w:line="360" w:lineRule="auto"/>
+              <w:jc w:val="both"/>
+              <w:rPr>
+                <w:rFonts w:ascii="Times New Roman" w:hAnsi="Times New Roman" w:cs="Times New Roman"/>
+                <w:sz w:val="24"/>
+                <w:szCs w:val="24"/>
+              </w:rPr>
+            </w:pPr>
+            <w:r>
+              <w:rPr>
+                <w:rFonts w:ascii="Times New Roman" w:hAnsi="Times New Roman" w:cs="Times New Roman"/>
+                <w:sz w:val="24"/>
+                <w:szCs w:val="24"/>
+              </w:rPr>
+              <w:lastRenderedPageBreak/>
+              <w:t xml:space="preserve"> </w:t>
+            </w:r>
+            <w:r>
+              <w:rPr>
+                <w:rFonts w:ascii="Times New Roman" w:hAnsi="Times New Roman" w:cs="Times New Roman"/>
+                <w:sz w:val="24"/>
+                <w:szCs w:val="24"/>
+              </w:rPr>
+              <w:tab/>
+            </w:r>
+            <w:r>
+              <w:rPr>
+                <w:rFonts w:ascii="Times New Roman" w:hAnsi="Times New Roman" w:cs="Times New Roman"/>
+                <w:sz w:val="24"/>
+                <w:szCs w:val="24"/>
+              </w:rPr>
+              <w:t xml:space="preserve">Dalam penelitian yang telah dilakukan oleh Fransisco </w:t>
+            </w:r>
+            <w:r>
+              <w:rPr>
+                <w:rFonts w:ascii="Times New Roman" w:hAnsi="Times New Roman" w:cs="Times New Roman"/>
+                <w:noProof/>
+                <w:sz w:val="24"/>
+                <w:szCs w:val="24"/>
+              </w:rPr>
+              <w:t xml:space="preserve">Marpaung &amp; </w:t>
+            </w:r>
+            <w:r>
+              <w:rPr>
+                <w:rFonts w:ascii="Times New Roman" w:hAnsi="Times New Roman" w:cs="Times New Roman"/>
+                <w:noProof/>
+                <w:sz w:val="24"/>
+                <w:szCs w:val="24"/>
+              </w:rPr>
+              <w:t xml:space="preserve">Tonni </w:t>
+            </w:r>
+            <w:r>
+              <w:rPr>
+                <w:rFonts w:ascii="Times New Roman" w:hAnsi="Times New Roman" w:cs="Times New Roman"/>
+                <w:noProof/>
+                <w:sz w:val="24"/>
+                <w:szCs w:val="24"/>
+              </w:rPr>
+              <w:t>Limbong</w:t>
+            </w:r>
+            <w:r>
+              <w:rPr>
+                <w:rFonts w:ascii="Times New Roman" w:hAnsi="Times New Roman" w:cs="Times New Roman"/>
+                <w:noProof/>
+                <w:sz w:val="24"/>
+                <w:szCs w:val="24"/>
+              </w:rPr>
+              <w:t xml:space="preserve"> (2022)</w:t>
+            </w:r>
+            <w:r>
+              <w:rPr>
+                <w:rFonts w:ascii="Times New Roman" w:hAnsi="Times New Roman" w:cs="Times New Roman"/>
+                <w:sz w:val="24"/>
+                <w:szCs w:val="24"/>
+              </w:rPr>
+              <w:t xml:space="preserve"> </w:t>
+            </w:r>
+            <w:r>
+              <w:rPr>
+                <w:rFonts w:ascii="Times New Roman" w:hAnsi="Times New Roman" w:cs="Times New Roman"/>
+                <w:sz w:val="24"/>
+                <w:szCs w:val="24"/>
+              </w:rPr>
+              <w:t>Kantor Koperasi Simpan Pinjam Harapan</w:t>
+            </w:r>
+            <w:r>
+              <w:rPr>
+                <w:rFonts w:ascii="Times New Roman" w:hAnsi="Times New Roman" w:cs="Times New Roman"/>
+                <w:sz w:val="24"/>
+                <w:szCs w:val="24"/>
+              </w:rPr>
+              <w:t xml:space="preserve"> </w:t>
+            </w:r>
+            <w:r>
+              <w:rPr>
+                <w:rFonts w:ascii="Times New Roman" w:hAnsi="Times New Roman" w:cs="Times New Roman"/>
+                <w:sz w:val="24"/>
+                <w:szCs w:val="24"/>
+              </w:rPr>
+              <w:t>Makmur Binjai merupakan Instansi swasta yang bergerak dalam bidang pelayanan masyarakat berupa peminjaman dana untuk</w:t>
+            </w:r>
+            <w:r>
+              <w:rPr>
+                <w:rFonts w:ascii="Times New Roman" w:hAnsi="Times New Roman" w:cs="Times New Roman"/>
+                <w:sz w:val="24"/>
+                <w:szCs w:val="24"/>
+              </w:rPr>
+              <w:t xml:space="preserve"> </w:t>
+            </w:r>
+            <w:r>
+              <w:rPr>
+                <w:rFonts w:ascii="Times New Roman" w:hAnsi="Times New Roman" w:cs="Times New Roman"/>
+                <w:sz w:val="24"/>
+                <w:szCs w:val="24"/>
+              </w:rPr>
+              <w:t>usaha. Diketahui Kantor Koperasi Simpan Pinjam Harapan Makmur membuat pendataan inventaris barang menggunakan</w:t>
+            </w:r>
+            <w:r>
+              <w:rPr>
+                <w:rFonts w:ascii="Times New Roman" w:hAnsi="Times New Roman" w:cs="Times New Roman"/>
+                <w:sz w:val="24"/>
+                <w:szCs w:val="24"/>
+              </w:rPr>
+              <w:t xml:space="preserve"> </w:t>
+            </w:r>
+            <w:r>
+              <w:rPr>
+                <w:rFonts w:ascii="Times New Roman" w:hAnsi="Times New Roman" w:cs="Times New Roman"/>
+                <w:sz w:val="24"/>
+                <w:szCs w:val="24"/>
+              </w:rPr>
+              <w:t>program dari Microsoft Office yaitu menggunakan Microsoft Excel. Dalam pengelolaanya diketahui pembuatan data inventaris</w:t>
+            </w:r>
+            <w:r>
+              <w:rPr>
+                <w:rFonts w:ascii="Times New Roman" w:hAnsi="Times New Roman" w:cs="Times New Roman"/>
+                <w:sz w:val="24"/>
+                <w:szCs w:val="24"/>
+              </w:rPr>
+              <w:t xml:space="preserve"> </w:t>
+            </w:r>
+            <w:r>
+              <w:rPr>
+                <w:rFonts w:ascii="Times New Roman" w:hAnsi="Times New Roman" w:cs="Times New Roman"/>
+                <w:sz w:val="24"/>
+                <w:szCs w:val="24"/>
+              </w:rPr>
+              <w:t>masih menggunakan metode manual, dimana data tersebut memakan waktu dan tidak efisien.</w:t>
+            </w:r>
+            <w:r>
+              <w:rPr>
+                <w:rFonts w:ascii="Times New Roman" w:hAnsi="Times New Roman" w:cs="Times New Roman"/>
+                <w:sz w:val="24"/>
+                <w:szCs w:val="24"/>
+              </w:rPr>
+              <w:t xml:space="preserve"> </w:t>
+            </w:r>
+            <w:r>
+              <w:rPr>
+                <w:rFonts w:ascii="Times New Roman" w:hAnsi="Times New Roman" w:cs="Times New Roman"/>
+                <w:sz w:val="24"/>
+                <w:szCs w:val="24"/>
+              </w:rPr>
+              <w:t>Diharapkan dengan adanya sistem informasi yang terkomputerisasi yang akan dibangun dapat membantu dalam</w:t>
+            </w:r>
+            <w:r>
+              <w:rPr>
+                <w:rFonts w:ascii="Times New Roman" w:hAnsi="Times New Roman" w:cs="Times New Roman"/>
+                <w:sz w:val="24"/>
+                <w:szCs w:val="24"/>
+              </w:rPr>
+              <w:t xml:space="preserve"> </w:t>
+            </w:r>
+            <w:r>
+              <w:rPr>
+                <w:rFonts w:ascii="Times New Roman" w:hAnsi="Times New Roman" w:cs="Times New Roman"/>
+                <w:sz w:val="24"/>
+                <w:szCs w:val="24"/>
+              </w:rPr>
+              <w:t>pembuatan laporan data inventaris pada kantor Koperasi Simpan Pinjam Harapan makmur Binjai.</w:t>
+            </w:r>
+            <w:r>
+              <w:rPr>
+                <w:rFonts w:ascii="Times New Roman" w:hAnsi="Times New Roman" w:cs="Times New Roman"/>
+                <w:sz w:val="24"/>
+                <w:szCs w:val="24"/>
+              </w:rPr>
+              <w:t xml:space="preserve">  </w:t>
+            </w:r>
+            <w:r>
+              <w:rPr>
+                <w:rFonts w:ascii="Times New Roman" w:hAnsi="Times New Roman" w:cs="Times New Roman"/>
+                <w:sz w:val="24"/>
+                <w:szCs w:val="24"/>
+              </w:rPr>
+              <w:t>Sistem Informasi ini juga dapat</w:t>
+            </w:r>
+            <w:r>
+              <w:rPr>
+                <w:rFonts w:ascii="Times New Roman" w:hAnsi="Times New Roman" w:cs="Times New Roman"/>
+                <w:sz w:val="24"/>
+                <w:szCs w:val="24"/>
+              </w:rPr>
+              <w:t xml:space="preserve"> </w:t>
+            </w:r>
+            <w:r>
+              <w:rPr>
+                <w:rFonts w:ascii="Times New Roman" w:hAnsi="Times New Roman" w:cs="Times New Roman"/>
+                <w:sz w:val="24"/>
+                <w:szCs w:val="24"/>
+              </w:rPr>
+              <w:t>mendata inventaris secara akurat dan efesien sehingga pihak pemilik perusahaan dapat mengawasi pembelian dan pengeluaran</w:t>
+            </w:r>
+            <w:r>
+              <w:rPr>
+                <w:rFonts w:ascii="Times New Roman" w:hAnsi="Times New Roman" w:cs="Times New Roman"/>
+                <w:sz w:val="24"/>
+                <w:szCs w:val="24"/>
+              </w:rPr>
+              <w:t xml:space="preserve"> </w:t>
+            </w:r>
+            <w:r>
+              <w:rPr>
+                <w:rFonts w:ascii="Times New Roman" w:hAnsi="Times New Roman" w:cs="Times New Roman"/>
+                <w:sz w:val="24"/>
+                <w:szCs w:val="24"/>
+              </w:rPr>
+              <w:t>lainnya berhubungan dengan inventaris sehingga keuntungan pihak perusahaan secara tidak langsung Akan meningkat</w:t>
+            </w:r>
+            <w:r>
+              <w:rPr>
+                <w:rFonts w:ascii="Times New Roman" w:hAnsi="Times New Roman" w:cs="Times New Roman"/>
+                <w:sz w:val="24"/>
+                <w:szCs w:val="24"/>
+              </w:rPr>
+              <w:t xml:space="preserve">. </w:t>
+            </w:r>
+          </w:p>
+          <w:p>
+            <w:pPr>
+              <w:spacing w:line="360" w:lineRule="auto"/>
+              <w:jc w:val="both"/>
+              <w:rPr>
+                <w:rFonts w:ascii="Times New Roman" w:hAnsi="Times New Roman" w:cs="Times New Roman"/>
+                <w:sz w:val="24"/>
+                <w:szCs w:val="24"/>
+              </w:rPr>
+            </w:pPr>
+            <w:r>
+              <w:rPr>
+                <w:rFonts w:ascii="Times New Roman" w:hAnsi="Times New Roman" w:cs="Times New Roman"/>
+                <w:sz w:val="24"/>
+                <w:szCs w:val="24"/>
+              </w:rPr>
+              <w:tab/>
+              <w:t>Dalam penelitian yang telah dilakukan oleh Arif Frahmana Hakim, dkk (2019). P</w:t>
+            </w:r>
+            <w:r>
+              <w:rPr>
+                <w:rFonts w:ascii="Times New Roman" w:hAnsi="Times New Roman" w:cs="Times New Roman"/>
+                <w:sz w:val="24"/>
+                <w:szCs w:val="24"/>
+              </w:rPr>
+              <w:t>engelolaan laboratorium</w:t>
+            </w:r>
+            <w:r>
+              <w:rPr>
+                <w:rFonts w:ascii="Times New Roman" w:hAnsi="Times New Roman" w:cs="Times New Roman"/>
+                <w:sz w:val="24"/>
+                <w:szCs w:val="24"/>
+              </w:rPr>
+              <w:t xml:space="preserve"> fakultas teknik</w:t>
+            </w:r>
+            <w:r>
+              <w:rPr>
+                <w:rFonts w:ascii="Times New Roman" w:hAnsi="Times New Roman" w:cs="Times New Roman"/>
+                <w:sz w:val="24"/>
+                <w:szCs w:val="24"/>
+              </w:rPr>
+              <w:t xml:space="preserve"> yang ada di Uniska Kediri masih menggunakan cara manual, yaitu admin laboran merekap di buku tulis. Cara tersebut dapat dilakukan kalau admin laboran tidak lupa menaruh rekapan tersebut ditempat yang semestinya dan aman, akan tetapi jika rekapan tersebut hilang, maka membutuhkan waktu yang lama buat admin laboran merekap data lagi.</w:t>
+            </w:r>
+            <w:r>
+              <w:rPr>
+                <w:rFonts w:ascii="Times New Roman" w:hAnsi="Times New Roman" w:cs="Times New Roman"/>
+                <w:sz w:val="24"/>
+                <w:szCs w:val="24"/>
+              </w:rPr>
+              <w:t xml:space="preserve"> </w:t>
+            </w:r>
+            <w:r>
+              <w:rPr>
+                <w:rFonts w:ascii="Times New Roman" w:hAnsi="Times New Roman" w:cs="Times New Roman"/>
+                <w:sz w:val="24"/>
+                <w:szCs w:val="24"/>
+              </w:rPr>
+              <w:t>Untuk mengatasi permasalahan tersebut diatas, maka peneliti akan merancang sistem</w:t>
+            </w:r>
+            <w:r>
+              <w:rPr>
+                <w:rFonts w:ascii="Times New Roman" w:hAnsi="Times New Roman" w:cs="Times New Roman"/>
+                <w:sz w:val="24"/>
+                <w:szCs w:val="24"/>
+              </w:rPr>
+              <w:t xml:space="preserve"> </w:t>
+            </w:r>
+            <w:r>
+              <w:rPr>
+                <w:rFonts w:ascii="Times New Roman" w:hAnsi="Times New Roman" w:cs="Times New Roman"/>
+                <w:sz w:val="24"/>
+                <w:szCs w:val="24"/>
+              </w:rPr>
+              <w:t xml:space="preserve">informasi inventaris barang yang ada di Laboratorium Fakultas Teknik Uniska Kediri yang </w:t>
+            </w:r>
+            <w:r>
+              <w:rPr>
+                <w:rFonts w:ascii="Times New Roman" w:hAnsi="Times New Roman" w:cs="Times New Roman"/>
+                <w:sz w:val="24"/>
+                <w:szCs w:val="24"/>
+              </w:rPr>
+              <w:lastRenderedPageBreak/>
+              <w:t>bertujuan untuk mendata alat-alat peraga yang dibuat praktikum dengan sistem yang terkomputerisasi, sehingga prosesnya lebih efektif dan efisien serta hemat waktu dan hemat tenaga sebagai media penyedia penyampaian informasi. Dengan adanya aplikasi ini diharapkan dapat membantu admin laboran untuk merekap</w:t>
+            </w:r>
+            <w:r>
+              <w:rPr>
+                <w:rFonts w:ascii="Times New Roman" w:hAnsi="Times New Roman" w:cs="Times New Roman"/>
+                <w:sz w:val="24"/>
+                <w:szCs w:val="24"/>
+              </w:rPr>
+              <w:t xml:space="preserve"> </w:t>
+            </w:r>
+            <w:r>
+              <w:rPr>
+                <w:rFonts w:ascii="Times New Roman" w:hAnsi="Times New Roman" w:cs="Times New Roman"/>
+                <w:sz w:val="24"/>
+                <w:szCs w:val="24"/>
+              </w:rPr>
+              <w:t>inventaris barang meliputi alat-alat peraga praktikum yang ada di Laboratorium Fakultas Teknik Uniska Kediri, sekaligus memantau kondisi barang tersebut masih bagus atau layak dibuat praktikum atau tidak</w:t>
+            </w:r>
+            <w:r>
+              <w:rPr>
+                <w:rFonts w:ascii="Times New Roman" w:hAnsi="Times New Roman" w:cs="Times New Roman"/>
+                <w:sz w:val="24"/>
+                <w:szCs w:val="24"/>
+              </w:rPr>
+              <w:t>.</w:t>
+            </w:r>
+          </w:p>
+          <w:p>
+            <w:pPr>
+              <w:spacing w:line="360" w:lineRule="auto"/>
+              <w:jc w:val="both"/>
+              <w:rPr>
+                <w:rFonts w:ascii="Times New Roman" w:hAnsi="Times New Roman" w:cs="Times New Roman"/>
+                <w:sz w:val="24"/>
+                <w:szCs w:val="24"/>
+              </w:rPr>
+            </w:pPr>
+            <w:r>
+              <w:rPr>
+                <w:rFonts w:ascii="Times New Roman" w:hAnsi="Times New Roman" w:cs="Times New Roman"/>
+                <w:sz w:val="24"/>
+                <w:szCs w:val="24"/>
+              </w:rPr>
+              <w:tab/>
+            </w:r>
+            <w:r>
+              <w:rPr>
+                <w:rFonts w:ascii="Times New Roman" w:hAnsi="Times New Roman" w:cs="Times New Roman"/>
+                <w:sz w:val="24"/>
+                <w:szCs w:val="24"/>
+              </w:rPr>
+              <w:t xml:space="preserve">Dengan beberapa uraian di atas, penelitian ini dilakukan untuk merancang aplikasi berbasis </w:t>
+            </w:r>
+            <w:r>
+              <w:rPr>
+                <w:rFonts w:ascii="Times New Roman" w:hAnsi="Times New Roman" w:cs="Times New Roman"/>
+                <w:i/>
+                <w:iCs/>
+                <w:sz w:val="24"/>
+                <w:szCs w:val="24"/>
+              </w:rPr>
+              <w:t>website</w:t>
+            </w:r>
+            <w:r>
+              <w:rPr>
+                <w:rFonts w:ascii="Times New Roman" w:hAnsi="Times New Roman" w:cs="Times New Roman"/>
+                <w:sz w:val="24"/>
+                <w:szCs w:val="24"/>
+              </w:rPr>
+              <w:t xml:space="preserve"> yang nantinya akan digunakan untuk keperluan pengelolaan, pencatatan, penyortiran, serta monitoring inventaris yang ada pada koperasi simpan pinjam. Harapannya, dengan dibuatnya aplikasi ini para pegawai koperasi akan menjadi lebih mudah, cepat, tepat, serta lebih efisien dalam melakukan pekerjaannya. Tak hanya itu, hal ini juga dapat menjadi sebuah Langkah besar dalam menghadapi serta beralih konsep dari pengelolaan manual menjadi automasi computer.</w:t>
+            </w:r>
+          </w:p>
+        </w:tc>
+      </w:tr>
+      <w:tr>
+        <w:tc>
+          <w:tcPr>
+            <w:tcW w:w="3114" w:type="dxa"/>
+          </w:tcPr>
+          <w:p>
+            <w:pPr>
+              <w:spacing w:line="360" w:lineRule="auto"/>
+              <w:rPr>
+                <w:rFonts w:ascii="Times New Roman" w:hAnsi="Times New Roman" w:cs="Times New Roman"/>
+                <w:sz w:val="24"/>
+                <w:szCs w:val="24"/>
+              </w:rPr>
+            </w:pPr>
+            <w:r>
+              <w:rPr>
+                <w:rFonts w:ascii="Times New Roman" w:hAnsi="Times New Roman" w:cs="Times New Roman"/>
+                <w:sz w:val="24"/>
+                <w:szCs w:val="24"/>
+              </w:rPr>
+              <w:lastRenderedPageBreak/>
+              <w:t>Rumusan Masalah</w:t>
+            </w:r>
+          </w:p>
+        </w:tc>
+        <w:tc>
+          <w:tcPr>
+            <w:tcW w:w="283" w:type="dxa"/>
+          </w:tcPr>
+          <w:p>
+            <w:pPr>
+              <w:spacing w:line="360" w:lineRule="auto"/>
+              <w:rPr>
+                <w:rFonts w:ascii="Times New Roman" w:hAnsi="Times New Roman" w:cs="Times New Roman"/>
+                <w:sz w:val="24"/>
+                <w:szCs w:val="24"/>
+              </w:rPr>
+            </w:pPr>
+            <w:r>
+              <w:rPr>
+                <w:rFonts w:ascii="Times New Roman" w:hAnsi="Times New Roman" w:cs="Times New Roman"/>
+                <w:sz w:val="24"/>
+                <w:szCs w:val="24"/>
+              </w:rPr>
+              <w:t>:</w:t>
+            </w:r>
+          </w:p>
+        </w:tc>
+        <w:tc>
+          <w:tcPr>
+            <w:tcW w:w="5619" w:type="dxa"/>
+            <w:tcBorders>
+              <w:bottom w:val="single" w:sz="4" w:space="0" w:color="auto"/>
+            </w:tcBorders>
+          </w:tcPr>
+          <w:p>
+            <w:pPr>
+              <w:spacing w:line="360" w:lineRule="auto"/>
+              <w:rPr>
+                <w:rFonts w:ascii="Times New Roman" w:hAnsi="Times New Roman" w:cs="Times New Roman"/>
+                <w:sz w:val="24"/>
+                <w:szCs w:val="24"/>
+                <w:lang w:val="id-ID"/>
+              </w:rPr>
+            </w:pPr>
+            <w:r>
+              <w:rPr>
+                <w:rFonts w:ascii="Times New Roman" w:hAnsi="Times New Roman" w:cs="Times New Roman"/>
+                <w:sz w:val="24"/>
+                <w:szCs w:val="24"/>
+              </w:rPr>
+              <w:t>Bagaimana cara merancang sebuah aplikasi website yang bisa digunakan untuk memantau inventaris pada koperasi</w:t>
+            </w:r>
+            <w:r>
+              <w:rPr>
+                <w:rFonts w:ascii="Times New Roman" w:hAnsi="Times New Roman" w:cs="Times New Roman"/>
+                <w:sz w:val="24"/>
+                <w:szCs w:val="24"/>
+              </w:rPr>
+              <w:t xml:space="preserve"> simpan pinjam</w:t>
+            </w:r>
+            <w:r>
+              <w:rPr>
+                <w:rFonts w:ascii="Times New Roman" w:hAnsi="Times New Roman" w:cs="Times New Roman"/>
+                <w:sz w:val="24"/>
+                <w:szCs w:val="24"/>
+              </w:rPr>
+              <w:t>?</w:t>
+            </w:r>
+          </w:p>
+        </w:tc>
+      </w:tr>
+      <w:tr>
+        <w:trPr>
+          <w:trHeight w:val="135"/>
+        </w:trPr>
+        <w:tc>
+          <w:tcPr>
+            <w:tcW w:w="3114" w:type="dxa"/>
+            <w:vMerge w:val="restart"/>
+          </w:tcPr>
+          <w:p>
+            <w:pPr>
+              <w:spacing w:line="360" w:lineRule="auto"/>
+              <w:rPr>
+                <w:rFonts w:ascii="Times New Roman" w:hAnsi="Times New Roman" w:cs="Times New Roman"/>
+                <w:sz w:val="24"/>
+                <w:szCs w:val="24"/>
+              </w:rPr>
+            </w:pPr>
+            <w:r>
+              <w:rPr>
+                <w:rFonts w:ascii="Times New Roman" w:hAnsi="Times New Roman" w:cs="Times New Roman"/>
+                <w:sz w:val="24"/>
+                <w:szCs w:val="24"/>
+              </w:rPr>
+              <w:t>Kontribusi Tugas Akhir</w:t>
+            </w:r>
+          </w:p>
+        </w:tc>
+        <w:tc>
+          <w:tcPr>
+            <w:tcW w:w="283" w:type="dxa"/>
+            <w:vMerge w:val="restart"/>
+          </w:tcPr>
+          <w:p>
+            <w:pPr>
+              <w:spacing w:line="360" w:lineRule="auto"/>
+              <w:rPr>
+                <w:rFonts w:ascii="Times New Roman" w:hAnsi="Times New Roman" w:cs="Times New Roman"/>
+                <w:sz w:val="24"/>
+                <w:szCs w:val="24"/>
+              </w:rPr>
+            </w:pPr>
+            <w:r>
+              <w:rPr>
+                <w:rFonts w:ascii="Times New Roman" w:hAnsi="Times New Roman" w:cs="Times New Roman"/>
+                <w:sz w:val="24"/>
+                <w:szCs w:val="24"/>
+              </w:rPr>
+              <w:t>:</w:t>
+            </w:r>
+          </w:p>
+        </w:tc>
+        <w:tc>
+          <w:tcPr>
+            <w:tcW w:w="5619" w:type="dxa"/>
+            <w:tcBorders>
+              <w:bottom w:val="nil"/>
+            </w:tcBorders>
+          </w:tcPr>
+          <w:p>
+            <w:pPr>
+              <w:spacing w:line="360" w:lineRule="auto"/>
+              <w:rPr>
+                <w:rFonts w:ascii="Times New Roman" w:hAnsi="Times New Roman" w:cs="Times New Roman"/>
+                <w:sz w:val="24"/>
+                <w:szCs w:val="24"/>
+              </w:rPr>
+            </w:pPr>
+            <w:r>
+              <w:rPr>
+                <w:rFonts w:ascii="Times New Roman" w:hAnsi="Times New Roman" w:cs="Times New Roman"/>
+                <w:sz w:val="24"/>
+                <w:szCs w:val="24"/>
+              </w:rPr>
+              <w:t xml:space="preserve">Praktik </w:t>
+            </w:r>
+            <w:r>
+              <w:rPr>
+                <w:rFonts w:ascii="Times New Roman" w:hAnsi="Times New Roman" w:cs="Times New Roman"/>
+                <w:sz w:val="24"/>
+                <w:szCs w:val="24"/>
+              </w:rPr>
+              <w:tab/>
+            </w:r>
+            <w:r>
+              <w:rPr>
+                <w:rFonts w:ascii="Times New Roman" w:hAnsi="Times New Roman" w:cs="Times New Roman"/>
+                <w:sz w:val="24"/>
+                <w:szCs w:val="24"/>
+              </w:rPr>
+              <w:t xml:space="preserve">: </w:t>
+            </w:r>
+          </w:p>
+          <w:p>
+            <w:pPr>
+              <w:spacing w:line="360" w:lineRule="auto"/>
+              <w:rPr>
+                <w:rFonts w:ascii="Times New Roman" w:hAnsi="Times New Roman" w:cs="Times New Roman"/>
+                <w:sz w:val="24"/>
+                <w:szCs w:val="24"/>
+              </w:rPr>
+            </w:pPr>
+            <w:r>
+              <w:rPr>
+                <w:rFonts w:ascii="Times New Roman" w:hAnsi="Times New Roman" w:cs="Times New Roman"/>
+                <w:sz w:val="24"/>
+                <w:szCs w:val="24"/>
+              </w:rPr>
+              <w:t>Membuat rancangan aplikasi sistem informasi pengelolaan inventaris koperasi guna mempermudah pekerjaan karyawan koperasi dalam menyortir unit – unit inventaris</w:t>
+            </w:r>
+            <w:r>
+              <w:rPr>
+                <w:rFonts w:ascii="Times New Roman" w:hAnsi="Times New Roman" w:cs="Times New Roman"/>
+                <w:sz w:val="24"/>
+                <w:szCs w:val="24"/>
+              </w:rPr>
+              <w:t xml:space="preserve"> (unit masuk, keluar, stok unit awal</w:t>
+            </w:r>
+            <w:r>
+              <w:rPr>
+                <w:rFonts w:ascii="Times New Roman" w:hAnsi="Times New Roman" w:cs="Times New Roman"/>
+                <w:sz w:val="24"/>
+                <w:szCs w:val="24"/>
+              </w:rPr>
+              <w:t>, dan sisa stok unit)</w:t>
+            </w:r>
+          </w:p>
+          <w:p>
+            <w:pPr>
+              <w:spacing w:line="360" w:lineRule="auto"/>
+              <w:rPr>
+                <w:rFonts w:ascii="Times New Roman" w:hAnsi="Times New Roman" w:cs="Times New Roman"/>
+                <w:sz w:val="24"/>
+                <w:szCs w:val="24"/>
+              </w:rPr>
+            </w:pPr>
+          </w:p>
+        </w:tc>
+      </w:tr>
+      <w:tr>
+        <w:trPr>
+          <w:trHeight w:val="135"/>
+        </w:trPr>
+        <w:tc>
+          <w:tcPr>
+            <w:tcW w:w="3114" w:type="dxa"/>
+            <w:vMerge/>
+          </w:tcPr>
+          <w:p>
+            <w:pPr>
+              <w:spacing w:line="360" w:lineRule="auto"/>
+              <w:rPr>
+                <w:rFonts w:ascii="Times New Roman" w:hAnsi="Times New Roman" w:cs="Times New Roman"/>
+                <w:sz w:val="24"/>
+                <w:szCs w:val="24"/>
+              </w:rPr>
+            </w:pPr>
+          </w:p>
+        </w:tc>
+        <w:tc>
+          <w:tcPr>
+            <w:tcW w:w="283" w:type="dxa"/>
+            <w:vMerge/>
+          </w:tcPr>
+          <w:p>
+            <w:pPr>
+              <w:spacing w:line="360" w:lineRule="auto"/>
+              <w:rPr>
+                <w:rFonts w:ascii="Times New Roman" w:hAnsi="Times New Roman" w:cs="Times New Roman"/>
+                <w:sz w:val="24"/>
+                <w:szCs w:val="24"/>
+              </w:rPr>
+            </w:pPr>
+          </w:p>
+        </w:tc>
+        <w:tc>
+          <w:tcPr>
+            <w:tcW w:w="5619" w:type="dxa"/>
+            <w:tcBorders>
+              <w:top w:val="nil"/>
+            </w:tcBorders>
+          </w:tcPr>
+          <w:p>
+            <w:pPr>
+              <w:spacing w:line="360" w:lineRule="auto"/>
+              <w:rPr>
+                <w:rFonts w:ascii="Times New Roman" w:hAnsi="Times New Roman" w:cs="Times New Roman"/>
+                <w:sz w:val="24"/>
+                <w:szCs w:val="24"/>
+              </w:rPr>
+            </w:pPr>
+            <w:r>
+              <w:rPr>
+                <w:rFonts w:ascii="Times New Roman" w:hAnsi="Times New Roman" w:cs="Times New Roman"/>
+                <w:sz w:val="24"/>
+                <w:szCs w:val="24"/>
+              </w:rPr>
+              <w:t xml:space="preserve">Akademis </w:t>
+            </w:r>
+            <w:r>
+              <w:rPr>
+                <w:rFonts w:ascii="Times New Roman" w:hAnsi="Times New Roman" w:cs="Times New Roman"/>
+                <w:sz w:val="24"/>
+                <w:szCs w:val="24"/>
+              </w:rPr>
+              <w:tab/>
+            </w:r>
+            <w:r>
+              <w:rPr>
+                <w:rFonts w:ascii="Times New Roman" w:hAnsi="Times New Roman" w:cs="Times New Roman"/>
+                <w:sz w:val="24"/>
+                <w:szCs w:val="24"/>
+              </w:rPr>
+              <w:t xml:space="preserve">: </w:t>
+            </w:r>
+          </w:p>
+          <w:p>
+            <w:pPr>
+              <w:spacing w:line="360" w:lineRule="auto"/>
+              <w:rPr>
+                <w:rFonts w:ascii="Times New Roman" w:hAnsi="Times New Roman" w:cs="Times New Roman"/>
+                <w:sz w:val="24"/>
+                <w:szCs w:val="24"/>
+              </w:rPr>
+            </w:pPr>
+            <w:r>
+              <w:rPr>
+                <w:rFonts w:ascii="Times New Roman" w:hAnsi="Times New Roman" w:cs="Times New Roman"/>
+                <w:sz w:val="24"/>
+                <w:szCs w:val="24"/>
+              </w:rPr>
+              <w:lastRenderedPageBreak/>
+              <w:t xml:space="preserve">Dapat melakukan tinjauan, evaluasi, dan juga melanjutkan beberapa penelitian yang membahas hal serupa </w:t>
+            </w:r>
+          </w:p>
+        </w:tc>
+      </w:tr>
+      <w:tr>
+        <w:tc>
+          <w:tcPr>
+            <w:tcW w:w="3114" w:type="dxa"/>
+          </w:tcPr>
+          <w:p>
+            <w:pPr>
+              <w:spacing w:line="360" w:lineRule="auto"/>
+              <w:rPr>
+                <w:rFonts w:ascii="Times New Roman" w:hAnsi="Times New Roman" w:cs="Times New Roman"/>
+                <w:sz w:val="24"/>
+                <w:szCs w:val="24"/>
+              </w:rPr>
+            </w:pPr>
+            <w:r>
+              <w:rPr>
+                <w:rFonts w:ascii="Times New Roman" w:hAnsi="Times New Roman" w:cs="Times New Roman"/>
+                <w:sz w:val="24"/>
+                <w:szCs w:val="24"/>
+              </w:rPr>
+              <w:lastRenderedPageBreak/>
+              <w:t>Teori yang digunakan</w:t>
+            </w:r>
+          </w:p>
+        </w:tc>
+        <w:tc>
+          <w:tcPr>
+            <w:tcW w:w="283" w:type="dxa"/>
+          </w:tcPr>
+          <w:p>
+            <w:pPr>
+              <w:spacing w:line="360" w:lineRule="auto"/>
+              <w:rPr>
+                <w:rFonts w:ascii="Times New Roman" w:hAnsi="Times New Roman" w:cs="Times New Roman"/>
+                <w:sz w:val="24"/>
+                <w:szCs w:val="24"/>
+              </w:rPr>
+            </w:pPr>
+            <w:r>
+              <w:rPr>
+                <w:rFonts w:ascii="Times New Roman" w:hAnsi="Times New Roman" w:cs="Times New Roman"/>
+                <w:sz w:val="24"/>
+                <w:szCs w:val="24"/>
+              </w:rPr>
+              <w:t>:</w:t>
+            </w:r>
+          </w:p>
+        </w:tc>
+        <w:tc>
+          <w:tcPr>
+            <w:tcW w:w="5619" w:type="dxa"/>
+          </w:tcPr>
+          <w:p>
+            <w:pPr>
+              <w:pStyle w:val="ListParagraph"/>
+              <w:numPr>
+                <w:ilvl w:val="0"/>
+                <w:numId w:val="1"/>
+              </w:numPr>
+              <w:spacing w:line="360" w:lineRule="auto"/>
+              <w:rPr>
+                <w:rFonts w:ascii="Times New Roman" w:hAnsi="Times New Roman" w:cs="Times New Roman"/>
+                <w:sz w:val="24"/>
+                <w:szCs w:val="24"/>
+              </w:rPr>
+            </w:pPr>
+            <w:r>
+              <w:rPr>
+                <w:rFonts w:ascii="Times New Roman" w:hAnsi="Times New Roman" w:cs="Times New Roman"/>
+                <w:sz w:val="24"/>
+                <w:szCs w:val="24"/>
+              </w:rPr>
+              <w:t>Sistem Informasi adalah sebuah sistem yang berada di dalam organisasi yang m</w:t>
+            </w:r>
+            <w:r>
+              <w:rPr>
+                <w:rFonts w:ascii="Times New Roman" w:hAnsi="Times New Roman" w:cs="Times New Roman"/>
+                <w:sz w:val="24"/>
+                <w:szCs w:val="24"/>
+              </w:rPr>
+              <w:t xml:space="preserve">empertemukan beberapa urusan seperti pengelolaan data transaksi, mendukung kegiatan pengoperasian, bersifat manajerial, aktivitas strategi organisasi, dan penyediaan laporan pada pihak – pihak tertentu untuk tujuan tertentu. </w:t>
+            </w:r>
+            <w:r>
+              <w:rPr>
+                <w:rFonts w:ascii="Times New Roman" w:hAnsi="Times New Roman" w:cs="Times New Roman"/>
+                <w:sz w:val="24"/>
+                <w:szCs w:val="24"/>
+              </w:rPr>
+              <w:fldChar w:fldCharType="begin" w:fldLock="1"/>
+            </w:r>
+            <w:r>
+              <w:rPr>
+                <w:rFonts w:ascii="Times New Roman" w:hAnsi="Times New Roman" w:cs="Times New Roman"/>
+                <w:sz w:val="24"/>
+                <w:szCs w:val="24"/>
+              </w:rPr>
+              <w:instrText>ADDIN CSL_CITATION {"citationItems":[{"id":"ITEM-1","itemData":{"author":[{"dropping-particle":"","family":"Hutahaean","given":"Jeperson","non-dropping-particle":"","parse-names":false,"suffix":""}],"id":"ITEM-1","issued":{"date-parts":[["2014"]]},"publisher":"Deepublish","publisher-place":"Yogyakarta","title":"Konsep Sistem Informasi","type":"book"},"uris":["http://www.mendeley.com/documents/?uuid=871fec6a-94c8-3044-b954-ca7a3aa15b89"]}],"mendeley":{"formattedCitation":"(Hutahaean, 2014)","plainTextFormattedCitation":"(Hutahaean, 2014)","previouslyFormattedCitation":"(Hutahaean, 2014)"},"properties":{"noteIndex":0},"schema":"https://github.com/citation-style-language/schema/raw/master/csl-citation.json"}</w:instrText>
+            </w:r>
+            <w:r>
+              <w:rPr>
+                <w:rFonts w:ascii="Times New Roman" w:hAnsi="Times New Roman" w:cs="Times New Roman"/>
+                <w:sz w:val="24"/>
+                <w:szCs w:val="24"/>
+              </w:rPr>
+              <w:fldChar w:fldCharType="separate"/>
+            </w:r>
+            <w:r>
+              <w:rPr>
+                <w:rFonts w:ascii="Times New Roman" w:hAnsi="Times New Roman" w:cs="Times New Roman"/>
+                <w:noProof/>
+                <w:sz w:val="24"/>
+                <w:szCs w:val="24"/>
+              </w:rPr>
+              <w:t>(Hutahaean, 2014)</w:t>
+            </w:r>
+            <w:r>
+              <w:rPr>
+                <w:rFonts w:ascii="Times New Roman" w:hAnsi="Times New Roman" w:cs="Times New Roman"/>
+                <w:sz w:val="24"/>
+                <w:szCs w:val="24"/>
+              </w:rPr>
+              <w:fldChar w:fldCharType="end"/>
+            </w:r>
+          </w:p>
+          <w:p>
+            <w:pPr>
+              <w:pStyle w:val="ListParagraph"/>
+              <w:numPr>
+                <w:ilvl w:val="0"/>
+                <w:numId w:val="1"/>
+              </w:numPr>
+              <w:spacing w:line="360" w:lineRule="auto"/>
+              <w:rPr>
+                <w:rFonts w:ascii="Times New Roman" w:hAnsi="Times New Roman" w:cs="Times New Roman"/>
+                <w:sz w:val="24"/>
+                <w:szCs w:val="24"/>
+              </w:rPr>
+            </w:pPr>
+            <w:r>
+              <w:rPr>
+                <w:rFonts w:ascii="Times New Roman" w:hAnsi="Times New Roman" w:cs="Times New Roman"/>
+                <w:sz w:val="24"/>
+                <w:szCs w:val="24"/>
+              </w:rPr>
+              <w:t>Koperasi adalah badan usaha yang beranggotakan orang-seorang atau badan hukum Koperasi dengan melandaskan kegiatannya berdasarkan prinsip Koperasi sekaligus sebagai gerakan ekonomi rakyat yang berdasar atas asas kekeluargaan</w:t>
+            </w:r>
+            <w:r>
+              <w:rPr>
+                <w:rFonts w:ascii="Times New Roman" w:hAnsi="Times New Roman" w:cs="Times New Roman"/>
+                <w:sz w:val="24"/>
+                <w:szCs w:val="24"/>
+              </w:rPr>
+              <w:t xml:space="preserve"> </w:t>
+            </w:r>
+            <w:r>
+              <w:rPr>
+                <w:rFonts w:ascii="Times New Roman" w:hAnsi="Times New Roman" w:cs="Times New Roman"/>
+                <w:sz w:val="24"/>
+                <w:szCs w:val="24"/>
+              </w:rPr>
+              <w:fldChar w:fldCharType="begin" w:fldLock="1"/>
+            </w:r>
+            <w:r>
+              <w:rPr>
+                <w:rFonts w:ascii="Times New Roman" w:hAnsi="Times New Roman" w:cs="Times New Roman"/>
+                <w:sz w:val="24"/>
+                <w:szCs w:val="24"/>
+              </w:rPr>
+              <w:instrText>ADDIN CSL_CITATION {"citationItems":[{"id":"ITEM-1","itemData":{"author":[{"dropping-particle":"","family":"Indonesia","given":"","non-dropping-particle":"","parse-names":false,"suffix":""}],"id":"ITEM-1","issue":"1","issued":{"date-parts":[["1992"]]},"page":"1-57","title":"UNDANG-UNDANG REPUBLIK INDONESIA NOMOR 25 TAHUN 1992 TENTANG PERKOPERASIAN","type":"article-journal"},"uris":["http://www.mendeley.com/documents/?uuid=10e8e70e-ac38-4e01-bc95-347064d84b7a"]}],"mendeley":{"formattedCitation":"(Indonesia, 1992)","plainTextFormattedCitation":"(Indonesia, 1992)","previouslyFormattedCitation":"(Indonesia, 1992)"},"properties":{"noteIndex":0},"schema":"https://github.com/citation-style-language/schema/raw/master/csl-citation.json"}</w:instrText>
+            </w:r>
+            <w:r>
+              <w:rPr>
+                <w:rFonts w:ascii="Times New Roman" w:hAnsi="Times New Roman" w:cs="Times New Roman"/>
+                <w:sz w:val="24"/>
+                <w:szCs w:val="24"/>
+              </w:rPr>
+              <w:fldChar w:fldCharType="separate"/>
+            </w:r>
+            <w:r>
+              <w:rPr>
+                <w:rFonts w:ascii="Times New Roman" w:hAnsi="Times New Roman" w:cs="Times New Roman"/>
+                <w:noProof/>
+                <w:sz w:val="24"/>
+                <w:szCs w:val="24"/>
+              </w:rPr>
+              <w:t>(Indonesia, 1992)</w:t>
+            </w:r>
+            <w:r>
+              <w:rPr>
+                <w:rFonts w:ascii="Times New Roman" w:hAnsi="Times New Roman" w:cs="Times New Roman"/>
+                <w:sz w:val="24"/>
+                <w:szCs w:val="24"/>
+              </w:rPr>
+              <w:fldChar w:fldCharType="end"/>
+            </w:r>
+            <w:r>
+              <w:rPr>
+                <w:rFonts w:ascii="Times New Roman" w:hAnsi="Times New Roman" w:cs="Times New Roman"/>
+                <w:sz w:val="24"/>
+                <w:szCs w:val="24"/>
+              </w:rPr>
+              <w:t>.</w:t>
+            </w:r>
+          </w:p>
+          <w:p>
+            <w:pPr>
+              <w:pStyle w:val="ListParagraph"/>
+              <w:numPr>
+                <w:ilvl w:val="0"/>
+                <w:numId w:val="1"/>
+              </w:numPr>
+              <w:spacing w:line="360" w:lineRule="auto"/>
+              <w:rPr>
+                <w:rFonts w:ascii="Times New Roman" w:hAnsi="Times New Roman" w:cs="Times New Roman"/>
+                <w:sz w:val="24"/>
+                <w:szCs w:val="24"/>
+              </w:rPr>
+            </w:pPr>
+            <w:r>
+              <w:rPr>
+                <w:rFonts w:ascii="Times New Roman" w:hAnsi="Times New Roman" w:cs="Times New Roman"/>
+                <w:sz w:val="24"/>
+                <w:szCs w:val="24"/>
+              </w:rPr>
+              <w:t>Inventaris merupakan suatu aset dari suatu organisasi yang perlu dikelola dengan baik agar kegiatan operasional suatu organisasi dapat berjalan dengan baik pula. Kegiatan pada pengolahan data inventaris banyak dilakukan dengan cara pencatatan data barang serta pemberian identitas dari barang yang ada. Untuk mempermudah melakukan pencatatan ini diperlukan sebuah sistem yang dapat membantu dalam proses pengolahan data inventaris.</w:t>
+            </w:r>
+            <w:r>
+              <w:rPr>
+                <w:rFonts w:ascii="Times New Roman" w:hAnsi="Times New Roman" w:cs="Times New Roman"/>
+                <w:sz w:val="24"/>
+                <w:szCs w:val="24"/>
+              </w:rPr>
+              <w:fldChar w:fldCharType="begin" w:fldLock="1"/>
+            </w:r>
+            <w:r>
+              <w:rPr>
+                <w:rFonts w:ascii="Times New Roman" w:hAnsi="Times New Roman" w:cs="Times New Roman"/>
+                <w:sz w:val="24"/>
+                <w:szCs w:val="24"/>
+              </w:rPr>
+              <w:instrText>ADDIN CSL_CITATION {"citationItems":[{"id":"ITEM-1","itemData":{"DOI":"10.30656/jsii.v5i2.775","ISSN":"2406-7768","abstract":"Inventaris merupakan suatu aset dari suatu organisasi yang perlu dikelola dengan baik agar kegiatan operasional suatu organisasi dapat berjalan dengan baik pula. Kegiatan pada pengolahan data inventaris banyak dilakukan dengan cara pencatatan data barang serta pemberian identitas dari barang yang ada. Untuk mempermudah melakukan pencatatan ini diperlukan sebuah sistem yang dapat membantu dalam proses pengolahan data inventaris. Metode penelitian yang digunakan adalah metode deskriptif dengan menggunakan teknik pengumpulan data observasi, wawancara dan studi literatur. Penelitian yang dilakukan merupakan Penelitian Terapan (Applied Research). Tujuan dari penelitian ini adalah merancang sistem informasi inventaris berbasis web yang langsung diterapkan pada Akademi Kebidanan Bina Husada Serang untuk membantu mengelola data inventaris barang. Kata","author":[{"dropping-particle":"","family":"Susandi","given":"Diki","non-dropping-particle":"","parse-names":false,"suffix":""},{"dropping-particle":"","family":"Sukisno","given":"Sukisno","non-dropping-particle":"","parse-names":false,"suffix":""}],"container-title":"JSiI (Jurnal Sistem Informasi)","id":"ITEM-1","issue":"2","issued":{"date-parts":[["2018"]]},"page":"46-50","title":"Sistem Informasi Inventaris Berbasis Web di Akademi Kebidanan Bina Husada Serang","type":"article-journal","volume":"5"},"uris":["http://www.mendeley.com/documents/?uuid=3161600e-07c9-4b15-95fb-33ad9dd2c099"]}],"mendeley":{"formattedCitation":"(Susandi &amp; Sukisno, 2018)","plainTextFormattedCitation":"(Susandi &amp; Sukisno, 2018)","previouslyFormattedCitation":"(Susandi &amp; Sukisno, 2018)"},"properties":{"noteIndex":0},"schema":"https://github.com/citation-style-language/schema/raw/master/csl-citation.json"}</w:instrText>
+            </w:r>
+            <w:r>
+              <w:rPr>
+                <w:rFonts w:ascii="Times New Roman" w:hAnsi="Times New Roman" w:cs="Times New Roman"/>
+                <w:sz w:val="24"/>
+                <w:szCs w:val="24"/>
+              </w:rPr>
+              <w:fldChar w:fldCharType="separate"/>
+            </w:r>
+            <w:r>
+              <w:rPr>
+                <w:rFonts w:ascii="Times New Roman" w:hAnsi="Times New Roman" w:cs="Times New Roman"/>
+                <w:noProof/>
+                <w:sz w:val="24"/>
+                <w:szCs w:val="24"/>
+              </w:rPr>
+              <w:t>(Susandi &amp; Sukisno, 2018)</w:t>
+            </w:r>
+            <w:r>
+              <w:rPr>
+                <w:rFonts w:ascii="Times New Roman" w:hAnsi="Times New Roman" w:cs="Times New Roman"/>
+                <w:sz w:val="24"/>
+                <w:szCs w:val="24"/>
+              </w:rPr>
+              <w:fldChar w:fldCharType="end"/>
+            </w:r>
+            <w:r>
+              <w:rPr>
+                <w:rFonts w:ascii="Times New Roman" w:hAnsi="Times New Roman" w:cs="Times New Roman"/>
+                <w:sz w:val="24"/>
+                <w:szCs w:val="24"/>
+              </w:rPr>
+              <w:t>.</w:t>
+            </w:r>
+          </w:p>
+        </w:tc>
+      </w:tr>
+      <w:tr>
+        <w:tc>
+          <w:tcPr>
+            <w:tcW w:w="3114" w:type="dxa"/>
+          </w:tcPr>
+          <w:p>
+            <w:pPr>
+              <w:spacing w:line="360" w:lineRule="auto"/>
+              <w:rPr>
+                <w:rFonts w:ascii="Times New Roman" w:hAnsi="Times New Roman" w:cs="Times New Roman"/>
+                <w:sz w:val="24"/>
+                <w:szCs w:val="24"/>
+              </w:rPr>
+            </w:pPr>
+            <w:r>
+              <w:rPr>
+                <w:rFonts w:ascii="Times New Roman" w:hAnsi="Times New Roman" w:cs="Times New Roman"/>
+                <w:sz w:val="24"/>
+                <w:szCs w:val="24"/>
+              </w:rPr>
+              <w:t>Karya Tulis/Karya Nyata Terdahulu</w:t>
+            </w:r>
+          </w:p>
+        </w:tc>
+        <w:tc>
+          <w:tcPr>
+            <w:tcW w:w="283" w:type="dxa"/>
+          </w:tcPr>
+          <w:p>
+            <w:pPr>
+              <w:spacing w:line="360" w:lineRule="auto"/>
+              <w:rPr>
+                <w:rFonts w:ascii="Times New Roman" w:hAnsi="Times New Roman" w:cs="Times New Roman"/>
+                <w:sz w:val="24"/>
+                <w:szCs w:val="24"/>
+              </w:rPr>
+            </w:pPr>
+            <w:r>
+              <w:rPr>
+                <w:rFonts w:ascii="Times New Roman" w:hAnsi="Times New Roman" w:cs="Times New Roman"/>
+                <w:sz w:val="24"/>
+                <w:szCs w:val="24"/>
+              </w:rPr>
+              <w:t>:</w:t>
+            </w:r>
+          </w:p>
+        </w:tc>
+        <w:tc>
+          <w:tcPr>
+            <w:tcW w:w="5619" w:type="dxa"/>
+          </w:tcPr>
+          <w:p>
+            <w:pPr>
+              <w:pStyle w:val="ListParagraph"/>
+              <w:numPr>
+                <w:ilvl w:val="0"/>
+                <w:numId w:val="2"/>
+              </w:numPr>
+              <w:spacing w:line="360" w:lineRule="auto"/>
+              <w:rPr>
+                <w:rFonts w:ascii="Times New Roman" w:hAnsi="Times New Roman" w:cs="Times New Roman"/>
+                <w:sz w:val="24"/>
+                <w:szCs w:val="24"/>
+              </w:rPr>
+            </w:pPr>
+            <w:r>
+              <w:rPr>
+                <w:rFonts w:ascii="Times New Roman" w:hAnsi="Times New Roman" w:cs="Times New Roman"/>
+                <w:noProof/>
+                <w:sz w:val="24"/>
+                <w:szCs w:val="24"/>
+              </w:rPr>
+              <w:t xml:space="preserve">Larasati, O. (2018). SISTEM INFORMASI INVENTORY BARANG KOPERASI KARYAWAN PERHUTANI CEPU BERBASIS WEB. </w:t>
+            </w:r>
+            <w:r>
+              <w:rPr>
+                <w:rFonts w:ascii="Times New Roman" w:hAnsi="Times New Roman" w:cs="Times New Roman"/>
+                <w:i/>
+                <w:iCs/>
+                <w:noProof/>
+                <w:sz w:val="24"/>
+                <w:szCs w:val="24"/>
+              </w:rPr>
+              <w:t>JMM Online</w:t>
+            </w:r>
+            <w:r>
+              <w:rPr>
+                <w:rFonts w:ascii="Times New Roman" w:hAnsi="Times New Roman" w:cs="Times New Roman"/>
+                <w:noProof/>
+                <w:sz w:val="24"/>
+                <w:szCs w:val="24"/>
+              </w:rPr>
+              <w:t xml:space="preserve">, </w:t>
+            </w:r>
+            <w:r>
+              <w:rPr>
+                <w:rFonts w:ascii="Times New Roman" w:hAnsi="Times New Roman" w:cs="Times New Roman"/>
+                <w:i/>
+                <w:iCs/>
+                <w:noProof/>
+                <w:sz w:val="24"/>
+                <w:szCs w:val="24"/>
+              </w:rPr>
+              <w:t>2</w:t>
+            </w:r>
+            <w:r>
+              <w:rPr>
+                <w:rFonts w:ascii="Times New Roman" w:hAnsi="Times New Roman" w:cs="Times New Roman"/>
+                <w:noProof/>
+                <w:sz w:val="24"/>
+                <w:szCs w:val="24"/>
+              </w:rPr>
+              <w:t>(6), 586–596</w:t>
+            </w:r>
+          </w:p>
+          <w:p>
+            <w:pPr>
+              <w:pStyle w:val="ListParagraph"/>
+              <w:numPr>
+                <w:ilvl w:val="0"/>
+                <w:numId w:val="2"/>
+              </w:numPr>
+              <w:spacing w:line="360" w:lineRule="auto"/>
+              <w:rPr>
+                <w:rFonts w:ascii="Times New Roman" w:hAnsi="Times New Roman" w:cs="Times New Roman"/>
+                <w:sz w:val="24"/>
+                <w:szCs w:val="24"/>
+              </w:rPr>
+            </w:pPr>
+            <w:r>
+              <w:rPr>
+                <w:rFonts w:ascii="Times New Roman" w:hAnsi="Times New Roman" w:cs="Times New Roman"/>
+                <w:noProof/>
+                <w:sz w:val="24"/>
+                <w:szCs w:val="24"/>
+              </w:rPr>
+              <w:lastRenderedPageBreak/>
+              <w:t xml:space="preserve">Novendri, M. S., Saputra, A., &amp; Firman, C. E. (2019). </w:t>
+            </w:r>
+            <w:r>
+              <w:rPr>
+                <w:rFonts w:ascii="Times New Roman" w:hAnsi="Times New Roman" w:cs="Times New Roman"/>
+                <w:i/>
+                <w:iCs/>
+                <w:noProof/>
+                <w:sz w:val="24"/>
+                <w:szCs w:val="24"/>
+              </w:rPr>
+              <w:t>APLIKASI INVENTARIS BARANG PADA MTS NURUL ISLAM DUMAI MENGGUNAKAN PHP DAN MYSQL</w:t>
+            </w:r>
+            <w:r>
+              <w:rPr>
+                <w:rFonts w:ascii="Times New Roman" w:hAnsi="Times New Roman" w:cs="Times New Roman"/>
+                <w:noProof/>
+                <w:sz w:val="24"/>
+                <w:szCs w:val="24"/>
+              </w:rPr>
+              <w:t xml:space="preserve">. </w:t>
+            </w:r>
+            <w:r>
+              <w:rPr>
+                <w:rFonts w:ascii="Times New Roman" w:hAnsi="Times New Roman" w:cs="Times New Roman"/>
+                <w:i/>
+                <w:iCs/>
+                <w:noProof/>
+                <w:sz w:val="24"/>
+                <w:szCs w:val="24"/>
+              </w:rPr>
+              <w:t>10</w:t>
+            </w:r>
+            <w:r>
+              <w:rPr>
+                <w:rFonts w:ascii="Times New Roman" w:hAnsi="Times New Roman" w:cs="Times New Roman"/>
+                <w:noProof/>
+                <w:sz w:val="24"/>
+                <w:szCs w:val="24"/>
+              </w:rPr>
+              <w:t>(2)</w:t>
+            </w:r>
+          </w:p>
+          <w:p>
+            <w:pPr>
+              <w:pStyle w:val="ListParagraph"/>
+              <w:numPr>
+                <w:ilvl w:val="0"/>
+                <w:numId w:val="2"/>
+              </w:numPr>
+              <w:spacing w:line="360" w:lineRule="auto"/>
+              <w:rPr>
+                <w:rFonts w:ascii="Times New Roman" w:hAnsi="Times New Roman" w:cs="Times New Roman"/>
+                <w:sz w:val="24"/>
+                <w:szCs w:val="24"/>
+              </w:rPr>
+            </w:pPr>
+            <w:r>
+              <w:rPr>
+                <w:rFonts w:ascii="Times New Roman" w:hAnsi="Times New Roman" w:cs="Times New Roman"/>
+                <w:noProof/>
+                <w:sz w:val="24"/>
+                <w:szCs w:val="24"/>
+              </w:rPr>
+              <w:t xml:space="preserve">Marliani, R., &amp; Santoso, K. (2018). </w:t>
+            </w:r>
+            <w:r>
+              <w:rPr>
+                <w:rFonts w:ascii="Times New Roman" w:hAnsi="Times New Roman" w:cs="Times New Roman"/>
+                <w:i/>
+                <w:iCs/>
+                <w:noProof/>
+                <w:sz w:val="24"/>
+                <w:szCs w:val="24"/>
+              </w:rPr>
+              <w:t>PERANCANGAN SISTEM INFORMASI PERSEDIAAN BARANG DI KOPERASI BRIMOB POLDA JABAR JATINANGOR</w:t>
+            </w:r>
+            <w:r>
+              <w:rPr>
+                <w:rFonts w:ascii="Times New Roman" w:hAnsi="Times New Roman" w:cs="Times New Roman"/>
+                <w:noProof/>
+                <w:sz w:val="24"/>
+                <w:szCs w:val="24"/>
+              </w:rPr>
+              <w:t xml:space="preserve">. </w:t>
+            </w:r>
+            <w:r>
+              <w:rPr>
+                <w:rFonts w:ascii="Times New Roman" w:hAnsi="Times New Roman" w:cs="Times New Roman"/>
+                <w:i/>
+                <w:iCs/>
+                <w:noProof/>
+                <w:sz w:val="24"/>
+                <w:szCs w:val="24"/>
+              </w:rPr>
+              <w:t>1</w:t>
+            </w:r>
+          </w:p>
+          <w:p>
+            <w:pPr>
+              <w:pStyle w:val="ListParagraph"/>
+              <w:numPr>
+                <w:ilvl w:val="0"/>
+                <w:numId w:val="2"/>
+              </w:numPr>
+              <w:spacing w:line="360" w:lineRule="auto"/>
+              <w:rPr>
+                <w:rFonts w:ascii="Times New Roman" w:hAnsi="Times New Roman" w:cs="Times New Roman"/>
+                <w:sz w:val="24"/>
+                <w:szCs w:val="24"/>
+              </w:rPr>
+            </w:pPr>
+            <w:r>
+              <w:rPr>
+                <w:rFonts w:ascii="Times New Roman" w:hAnsi="Times New Roman" w:cs="Times New Roman"/>
+                <w:noProof/>
+                <w:sz w:val="24"/>
+                <w:szCs w:val="24"/>
+              </w:rPr>
+              <w:t xml:space="preserve">Marpaung, F., &amp; Limbong, T. (2022). </w:t>
+            </w:r>
+            <w:r>
+              <w:rPr>
+                <w:rFonts w:ascii="Times New Roman" w:hAnsi="Times New Roman" w:cs="Times New Roman"/>
+                <w:i/>
+                <w:iCs/>
+                <w:noProof/>
+                <w:sz w:val="24"/>
+                <w:szCs w:val="24"/>
+              </w:rPr>
+              <w:t>Sistem Informasi Inventaris Barang Berbasis Web pada Kantor Koperasi Simpan Pinjam Harapan Makmur Binjai</w:t>
+            </w:r>
+            <w:r>
+              <w:rPr>
+                <w:rFonts w:ascii="Times New Roman" w:hAnsi="Times New Roman" w:cs="Times New Roman"/>
+                <w:noProof/>
+                <w:sz w:val="24"/>
+                <w:szCs w:val="24"/>
+              </w:rPr>
+              <w:t>.</w:t>
+            </w:r>
+          </w:p>
+        </w:tc>
+      </w:tr>
+      <w:tr>
+        <w:tc>
+          <w:tcPr>
+            <w:tcW w:w="3114" w:type="dxa"/>
+          </w:tcPr>
+          <w:p>
+            <w:pPr>
+              <w:spacing w:line="360" w:lineRule="auto"/>
+              <w:rPr>
+                <w:rFonts w:ascii="Times New Roman" w:hAnsi="Times New Roman" w:cs="Times New Roman"/>
+                <w:sz w:val="24"/>
+                <w:szCs w:val="24"/>
+              </w:rPr>
+            </w:pPr>
+            <w:r>
+              <w:rPr>
+                <w:rFonts w:ascii="Times New Roman" w:hAnsi="Times New Roman" w:cs="Times New Roman"/>
+                <w:sz w:val="24"/>
+                <w:szCs w:val="24"/>
+              </w:rPr>
+              <w:lastRenderedPageBreak/>
+              <w:t>Metode Penelitian/Perancangan</w:t>
+            </w:r>
+          </w:p>
+        </w:tc>
+        <w:tc>
+          <w:tcPr>
+            <w:tcW w:w="283" w:type="dxa"/>
+          </w:tcPr>
+          <w:p>
+            <w:pPr>
+              <w:spacing w:line="360" w:lineRule="auto"/>
+              <w:rPr>
+                <w:rFonts w:ascii="Times New Roman" w:hAnsi="Times New Roman" w:cs="Times New Roman"/>
+                <w:sz w:val="24"/>
+                <w:szCs w:val="24"/>
+              </w:rPr>
+            </w:pPr>
+            <w:r>
+              <w:rPr>
+                <w:rFonts w:ascii="Times New Roman" w:hAnsi="Times New Roman" w:cs="Times New Roman"/>
+                <w:sz w:val="24"/>
+                <w:szCs w:val="24"/>
+              </w:rPr>
+              <w:t>:</w:t>
+            </w:r>
+          </w:p>
+        </w:tc>
+        <w:tc>
+          <w:tcPr>
+            <w:tcW w:w="5619" w:type="dxa"/>
+          </w:tcPr>
+          <w:p>
+            <w:pPr>
+              <w:spacing w:line="360" w:lineRule="auto"/>
+              <w:rPr>
+                <w:rFonts w:ascii="Times New Roman" w:hAnsi="Times New Roman" w:cs="Times New Roman"/>
+                <w:sz w:val="24"/>
+                <w:szCs w:val="24"/>
+              </w:rPr>
+            </w:pPr>
+            <w:r>
+              <w:rPr>
+                <w:rFonts w:ascii="Times New Roman" w:hAnsi="Times New Roman" w:cs="Times New Roman"/>
+                <w:sz w:val="24"/>
+                <w:szCs w:val="24"/>
+              </w:rPr>
+              <w:t xml:space="preserve">Jenis Penelitian </w:t>
+            </w:r>
+            <w:r>
+              <w:rPr>
+                <w:rFonts w:ascii="Times New Roman" w:hAnsi="Times New Roman" w:cs="Times New Roman"/>
+                <w:sz w:val="24"/>
+                <w:szCs w:val="24"/>
+              </w:rPr>
+              <w:tab/>
+              <w:t xml:space="preserve">: </w:t>
+            </w:r>
+            <w:r>
+              <w:rPr>
+                <w:rFonts w:ascii="Times New Roman" w:hAnsi="Times New Roman" w:cs="Times New Roman"/>
+                <w:sz w:val="24"/>
+                <w:szCs w:val="24"/>
+              </w:rPr>
+              <w:t>Deskriptif</w:t>
+            </w:r>
+          </w:p>
+          <w:p>
+            <w:pPr>
+              <w:spacing w:line="360" w:lineRule="auto"/>
+              <w:rPr>
+                <w:rFonts w:ascii="Times New Roman" w:hAnsi="Times New Roman" w:cs="Times New Roman"/>
+                <w:sz w:val="24"/>
+                <w:szCs w:val="24"/>
+              </w:rPr>
+            </w:pPr>
+            <w:r>
+              <w:rPr>
+                <w:rFonts w:ascii="Times New Roman" w:hAnsi="Times New Roman" w:cs="Times New Roman"/>
+                <w:sz w:val="24"/>
+                <w:szCs w:val="24"/>
+              </w:rPr>
+              <w:t>Jenis Data</w:t>
+            </w:r>
+            <w:r>
+              <w:rPr>
+                <w:rFonts w:ascii="Times New Roman" w:hAnsi="Times New Roman" w:cs="Times New Roman"/>
+                <w:sz w:val="24"/>
+                <w:szCs w:val="24"/>
+              </w:rPr>
+              <w:tab/>
+            </w:r>
+            <w:r>
+              <w:rPr>
+                <w:rFonts w:ascii="Times New Roman" w:hAnsi="Times New Roman" w:cs="Times New Roman"/>
+                <w:sz w:val="24"/>
+                <w:szCs w:val="24"/>
+              </w:rPr>
+              <w:tab/>
+              <w:t>:</w:t>
+            </w:r>
+            <w:r>
+              <w:rPr>
+                <w:rFonts w:ascii="Times New Roman" w:hAnsi="Times New Roman" w:cs="Times New Roman"/>
+                <w:sz w:val="24"/>
+                <w:szCs w:val="24"/>
+              </w:rPr>
+              <w:t xml:space="preserve"> </w:t>
+            </w:r>
+            <w:r>
+              <w:rPr>
+                <w:rFonts w:ascii="Times New Roman" w:hAnsi="Times New Roman" w:cs="Times New Roman"/>
+                <w:sz w:val="24"/>
+                <w:szCs w:val="24"/>
+              </w:rPr>
+              <w:t>Kualitatif</w:t>
+            </w:r>
+          </w:p>
+          <w:p>
+            <w:pPr>
+              <w:spacing w:line="360" w:lineRule="auto"/>
+              <w:rPr>
+                <w:rFonts w:ascii="Times New Roman" w:hAnsi="Times New Roman" w:cs="Times New Roman"/>
+                <w:sz w:val="24"/>
+                <w:szCs w:val="24"/>
+              </w:rPr>
+            </w:pPr>
+            <w:r>
+              <w:rPr>
+                <w:rFonts w:ascii="Times New Roman" w:hAnsi="Times New Roman" w:cs="Times New Roman"/>
+                <w:sz w:val="24"/>
+                <w:szCs w:val="24"/>
+              </w:rPr>
+              <w:t>Sumber Data</w:t>
+            </w:r>
+            <w:r>
+              <w:rPr>
+                <w:rFonts w:ascii="Times New Roman" w:hAnsi="Times New Roman" w:cs="Times New Roman"/>
+                <w:sz w:val="24"/>
+                <w:szCs w:val="24"/>
+              </w:rPr>
+              <w:tab/>
+            </w:r>
+            <w:r>
+              <w:rPr>
+                <w:rFonts w:ascii="Times New Roman" w:hAnsi="Times New Roman" w:cs="Times New Roman"/>
+                <w:sz w:val="24"/>
+                <w:szCs w:val="24"/>
+              </w:rPr>
+              <w:tab/>
+              <w:t>:</w:t>
+            </w:r>
+          </w:p>
+          <w:p>
+            <w:pPr>
+              <w:pStyle w:val="ListParagraph"/>
+              <w:numPr>
+                <w:ilvl w:val="0"/>
+                <w:numId w:val="3"/>
+              </w:numPr>
+              <w:spacing w:line="360" w:lineRule="auto"/>
+              <w:rPr>
+                <w:rFonts w:ascii="Times New Roman" w:hAnsi="Times New Roman" w:cs="Times New Roman"/>
+                <w:sz w:val="24"/>
+                <w:szCs w:val="24"/>
+              </w:rPr>
+            </w:pPr>
+            <w:r>
+              <w:rPr>
+                <w:rFonts w:ascii="Times New Roman" w:hAnsi="Times New Roman" w:cs="Times New Roman"/>
+                <w:sz w:val="24"/>
+                <w:szCs w:val="24"/>
+              </w:rPr>
+              <w:t>Data Primer :</w:t>
+            </w:r>
+            <w:r>
+              <w:rPr>
+                <w:rFonts w:ascii="Times New Roman" w:hAnsi="Times New Roman" w:cs="Times New Roman"/>
+                <w:sz w:val="24"/>
+                <w:szCs w:val="24"/>
+              </w:rPr>
+              <w:t xml:space="preserve"> Wawancara Bersama para petugas yang koperasinya belum menerapkan digitalisasi pada proses penyortiran inventaris </w:t>
+            </w:r>
+            <w:r>
+              <w:rPr>
+                <w:rFonts w:ascii="Times New Roman" w:hAnsi="Times New Roman" w:cs="Times New Roman"/>
+                <w:sz w:val="24"/>
+                <w:szCs w:val="24"/>
+              </w:rPr>
+              <w:t>di kota malang</w:t>
+            </w:r>
+          </w:p>
+          <w:p>
+            <w:pPr>
+              <w:pStyle w:val="ListParagraph"/>
+              <w:numPr>
+                <w:ilvl w:val="0"/>
+                <w:numId w:val="3"/>
+              </w:numPr>
+              <w:spacing w:line="360" w:lineRule="auto"/>
+              <w:rPr>
+                <w:rFonts w:ascii="Times New Roman" w:hAnsi="Times New Roman" w:cs="Times New Roman"/>
+                <w:sz w:val="24"/>
+                <w:szCs w:val="24"/>
+              </w:rPr>
+            </w:pPr>
+            <w:r>
+              <w:rPr>
+                <w:rFonts w:ascii="Times New Roman" w:hAnsi="Times New Roman" w:cs="Times New Roman"/>
+                <w:sz w:val="24"/>
+                <w:szCs w:val="24"/>
+              </w:rPr>
+              <w:t>Data Sekunder :</w:t>
+            </w:r>
+            <w:r>
+              <w:rPr>
+                <w:rFonts w:ascii="Times New Roman" w:hAnsi="Times New Roman" w:cs="Times New Roman"/>
+                <w:sz w:val="24"/>
+                <w:szCs w:val="24"/>
+              </w:rPr>
+              <w:t xml:space="preserve"> Mengumpulkan data dari berbagai macam studi literatur, jurnal, buku, dan penelitian terdahulu yang memiliki relevansi dengan tema penelitian</w:t>
+            </w:r>
+          </w:p>
+        </w:tc>
+      </w:tr>
+      <w:tr>
+        <w:tc>
+          <w:tcPr>
+            <w:tcW w:w="3114" w:type="dxa"/>
+          </w:tcPr>
+          <w:p>
+            <w:pPr>
+              <w:spacing w:line="360" w:lineRule="auto"/>
+              <w:rPr>
+                <w:rFonts w:ascii="Times New Roman" w:hAnsi="Times New Roman" w:cs="Times New Roman"/>
+                <w:sz w:val="24"/>
+                <w:szCs w:val="24"/>
+              </w:rPr>
+            </w:pPr>
+            <w:r>
+              <w:rPr>
+                <w:rFonts w:ascii="Times New Roman" w:hAnsi="Times New Roman" w:cs="Times New Roman"/>
+                <w:sz w:val="24"/>
+                <w:szCs w:val="24"/>
+              </w:rPr>
+              <w:t>Daftar Pustaka</w:t>
+            </w:r>
+          </w:p>
+        </w:tc>
+        <w:tc>
+          <w:tcPr>
+            <w:tcW w:w="283" w:type="dxa"/>
+          </w:tcPr>
+          <w:p>
+            <w:pPr>
+              <w:spacing w:line="360" w:lineRule="auto"/>
+              <w:rPr>
+                <w:rFonts w:ascii="Times New Roman" w:hAnsi="Times New Roman" w:cs="Times New Roman"/>
+                <w:sz w:val="24"/>
+                <w:szCs w:val="24"/>
+              </w:rPr>
+            </w:pPr>
+            <w:r>
+              <w:rPr>
+                <w:rFonts w:ascii="Times New Roman" w:hAnsi="Times New Roman" w:cs="Times New Roman"/>
+                <w:sz w:val="24"/>
+                <w:szCs w:val="24"/>
+              </w:rPr>
+              <w:t xml:space="preserve">: </w:t>
+            </w:r>
+          </w:p>
+        </w:tc>
+        <w:tc>
+          <w:tcPr>
+            <w:tcW w:w="5619" w:type="dxa"/>
+          </w:tcPr>
+          <w:p>
+            <w:pPr>
+              <w:widowControl w:val="0"/>
+              <w:autoSpaceDE w:val="0"/>
+              <w:autoSpaceDN w:val="0"/>
+              <w:adjustRightInd w:val="0"/>
+              <w:spacing w:line="360" w:lineRule="auto"/>
+              <w:ind w:left="480" w:hanging="480"/>
+              <w:rPr>
+                <w:rFonts w:ascii="Times New Roman" w:hAnsi="Times New Roman" w:cs="Times New Roman"/>
+                <w:noProof/>
+                <w:sz w:val="24"/>
+                <w:szCs w:val="24"/>
+              </w:rPr>
+            </w:pPr>
+            <w:r>
+              <w:rPr>
+                <w:rFonts w:ascii="Times New Roman" w:hAnsi="Times New Roman" w:cs="Times New Roman"/>
+                <w:sz w:val="24"/>
+                <w:szCs w:val="24"/>
+              </w:rPr>
+              <w:fldChar w:fldCharType="begin" w:fldLock="1"/>
+            </w:r>
+            <w:r>
+              <w:rPr>
+                <w:rFonts w:ascii="Times New Roman" w:hAnsi="Times New Roman" w:cs="Times New Roman"/>
+                <w:sz w:val="24"/>
+                <w:szCs w:val="24"/>
+              </w:rPr>
+              <w:instrText xml:space="preserve">ADDIN Mendeley Bibliography CSL_BIBLIOGRAPHY </w:instrText>
+            </w:r>
+            <w:r>
+              <w:rPr>
+                <w:rFonts w:ascii="Times New Roman" w:hAnsi="Times New Roman" w:cs="Times New Roman"/>
+                <w:sz w:val="24"/>
+                <w:szCs w:val="24"/>
+              </w:rPr>
+              <w:fldChar w:fldCharType="separate"/>
+            </w:r>
+            <w:r>
+              <w:rPr>
+                <w:rFonts w:ascii="Times New Roman" w:hAnsi="Times New Roman" w:cs="Times New Roman"/>
+                <w:noProof/>
+                <w:sz w:val="24"/>
+                <w:szCs w:val="24"/>
+              </w:rPr>
+              <w:t xml:space="preserve">Hakim, A. F., Utomo, Y. B., Arie, D., &amp; Kusumastutie, W. (2019). </w:t>
+            </w:r>
+            <w:r>
+              <w:rPr>
+                <w:rFonts w:ascii="Times New Roman" w:hAnsi="Times New Roman" w:cs="Times New Roman"/>
+                <w:i/>
+                <w:iCs/>
+                <w:noProof/>
+                <w:sz w:val="24"/>
+                <w:szCs w:val="24"/>
+              </w:rPr>
+              <w:t>Perancangan Sistem Informasi Inventaris Barang Di Laboratorium Fakultas Teknik Uniska Kediri</w:t>
+            </w:r>
+            <w:r>
+              <w:rPr>
+                <w:rFonts w:ascii="Times New Roman" w:hAnsi="Times New Roman" w:cs="Times New Roman"/>
+                <w:noProof/>
+                <w:sz w:val="24"/>
+                <w:szCs w:val="24"/>
+              </w:rPr>
+              <w:t xml:space="preserve">. </w:t>
+            </w:r>
+            <w:r>
+              <w:rPr>
+                <w:rFonts w:ascii="Times New Roman" w:hAnsi="Times New Roman" w:cs="Times New Roman"/>
+                <w:i/>
+                <w:iCs/>
+                <w:noProof/>
+                <w:sz w:val="24"/>
+                <w:szCs w:val="24"/>
+              </w:rPr>
+              <w:t>3</w:t>
+            </w:r>
+            <w:r>
+              <w:rPr>
+                <w:rFonts w:ascii="Times New Roman" w:hAnsi="Times New Roman" w:cs="Times New Roman"/>
+                <w:noProof/>
+                <w:sz w:val="24"/>
+                <w:szCs w:val="24"/>
+              </w:rPr>
+              <w:t>(1), 45–53.</w:t>
+            </w:r>
+          </w:p>
+          <w:p>
+            <w:pPr>
+              <w:widowControl w:val="0"/>
+              <w:autoSpaceDE w:val="0"/>
+              <w:autoSpaceDN w:val="0"/>
+              <w:adjustRightInd w:val="0"/>
+              <w:spacing w:line="360" w:lineRule="auto"/>
+              <w:ind w:left="480" w:hanging="480"/>
+              <w:rPr>
+                <w:rFonts w:ascii="Times New Roman" w:hAnsi="Times New Roman" w:cs="Times New Roman"/>
+                <w:noProof/>
+                <w:sz w:val="24"/>
+                <w:szCs w:val="24"/>
+              </w:rPr>
+            </w:pPr>
+            <w:r>
+              <w:rPr>
+                <w:rFonts w:ascii="Times New Roman" w:hAnsi="Times New Roman" w:cs="Times New Roman"/>
+                <w:noProof/>
+                <w:sz w:val="24"/>
+                <w:szCs w:val="24"/>
+              </w:rPr>
+              <w:t xml:space="preserve">Huda, N., &amp; Amalia, R. (2022). </w:t>
+            </w:r>
+            <w:r>
+              <w:rPr>
+                <w:rFonts w:ascii="Times New Roman" w:hAnsi="Times New Roman" w:cs="Times New Roman"/>
+                <w:i/>
+                <w:iCs/>
+                <w:noProof/>
+                <w:sz w:val="24"/>
+                <w:szCs w:val="24"/>
+              </w:rPr>
+              <w:t>Implementasi Sistem Informasi Inventaris Barang pada PT.PLN (Persero) Palembang</w:t>
+            </w:r>
+            <w:r>
+              <w:rPr>
+                <w:rFonts w:ascii="Times New Roman" w:hAnsi="Times New Roman" w:cs="Times New Roman"/>
+                <w:noProof/>
+                <w:sz w:val="24"/>
+                <w:szCs w:val="24"/>
+              </w:rPr>
+              <w:t>.</w:t>
+            </w:r>
+          </w:p>
+          <w:p>
+            <w:pPr>
+              <w:widowControl w:val="0"/>
+              <w:autoSpaceDE w:val="0"/>
+              <w:autoSpaceDN w:val="0"/>
+              <w:adjustRightInd w:val="0"/>
+              <w:spacing w:line="360" w:lineRule="auto"/>
+              <w:ind w:left="480" w:hanging="480"/>
+              <w:rPr>
+                <w:rFonts w:ascii="Times New Roman" w:hAnsi="Times New Roman" w:cs="Times New Roman"/>
+                <w:noProof/>
+                <w:sz w:val="24"/>
+                <w:szCs w:val="24"/>
+              </w:rPr>
+            </w:pPr>
+            <w:r>
+              <w:rPr>
+                <w:rFonts w:ascii="Times New Roman" w:hAnsi="Times New Roman" w:cs="Times New Roman"/>
+                <w:noProof/>
+                <w:sz w:val="24"/>
+                <w:szCs w:val="24"/>
+              </w:rPr>
+              <w:t xml:space="preserve">Hutahaean, J. (2014). </w:t>
+            </w:r>
+            <w:r>
+              <w:rPr>
+                <w:rFonts w:ascii="Times New Roman" w:hAnsi="Times New Roman" w:cs="Times New Roman"/>
+                <w:i/>
+                <w:iCs/>
+                <w:noProof/>
+                <w:sz w:val="24"/>
+                <w:szCs w:val="24"/>
+              </w:rPr>
+              <w:t>Konsep Sistem Informasi</w:t>
+            </w:r>
+            <w:r>
+              <w:rPr>
+                <w:rFonts w:ascii="Times New Roman" w:hAnsi="Times New Roman" w:cs="Times New Roman"/>
+                <w:noProof/>
+                <w:sz w:val="24"/>
+                <w:szCs w:val="24"/>
+              </w:rPr>
+              <w:t>. Deepublish.</w:t>
+            </w:r>
+          </w:p>
+          <w:p>
+            <w:pPr>
+              <w:widowControl w:val="0"/>
+              <w:autoSpaceDE w:val="0"/>
+              <w:autoSpaceDN w:val="0"/>
+              <w:adjustRightInd w:val="0"/>
+              <w:spacing w:line="360" w:lineRule="auto"/>
+              <w:ind w:left="480" w:hanging="480"/>
+              <w:rPr>
+                <w:rFonts w:ascii="Times New Roman" w:hAnsi="Times New Roman" w:cs="Times New Roman"/>
+                <w:noProof/>
+                <w:sz w:val="24"/>
+                <w:szCs w:val="24"/>
+              </w:rPr>
+            </w:pPr>
+            <w:r>
+              <w:rPr>
+                <w:rFonts w:ascii="Times New Roman" w:hAnsi="Times New Roman" w:cs="Times New Roman"/>
+                <w:noProof/>
+                <w:sz w:val="24"/>
+                <w:szCs w:val="24"/>
+              </w:rPr>
+              <w:t xml:space="preserve">Indonesia. (1992). </w:t>
+            </w:r>
+            <w:r>
+              <w:rPr>
+                <w:rFonts w:ascii="Times New Roman" w:hAnsi="Times New Roman" w:cs="Times New Roman"/>
+                <w:i/>
+                <w:iCs/>
+                <w:noProof/>
+                <w:sz w:val="24"/>
+                <w:szCs w:val="24"/>
+              </w:rPr>
+              <w:t xml:space="preserve">UNDANG-UNDANG REPUBLIK </w:t>
+            </w:r>
+            <w:r>
+              <w:rPr>
+                <w:rFonts w:ascii="Times New Roman" w:hAnsi="Times New Roman" w:cs="Times New Roman"/>
+                <w:i/>
+                <w:iCs/>
+                <w:noProof/>
+                <w:sz w:val="24"/>
+                <w:szCs w:val="24"/>
+              </w:rPr>
+              <w:lastRenderedPageBreak/>
+              <w:t>INDONESIA NOMOR 25 TAHUN 1992 TENTANG PERKOPERASIAN</w:t>
+            </w:r>
+            <w:r>
+              <w:rPr>
+                <w:rFonts w:ascii="Times New Roman" w:hAnsi="Times New Roman" w:cs="Times New Roman"/>
+                <w:noProof/>
+                <w:sz w:val="24"/>
+                <w:szCs w:val="24"/>
+              </w:rPr>
+              <w:t xml:space="preserve">. </w:t>
+            </w:r>
+            <w:r>
+              <w:rPr>
+                <w:rFonts w:ascii="Times New Roman" w:hAnsi="Times New Roman" w:cs="Times New Roman"/>
+                <w:i/>
+                <w:iCs/>
+                <w:noProof/>
+                <w:sz w:val="24"/>
+                <w:szCs w:val="24"/>
+              </w:rPr>
+              <w:t>1</w:t>
+            </w:r>
+            <w:r>
+              <w:rPr>
+                <w:rFonts w:ascii="Times New Roman" w:hAnsi="Times New Roman" w:cs="Times New Roman"/>
+                <w:noProof/>
+                <w:sz w:val="24"/>
+                <w:szCs w:val="24"/>
+              </w:rPr>
+              <w:t>, 1–57.</w:t>
+            </w:r>
+          </w:p>
+          <w:p>
+            <w:pPr>
+              <w:widowControl w:val="0"/>
+              <w:autoSpaceDE w:val="0"/>
+              <w:autoSpaceDN w:val="0"/>
+              <w:adjustRightInd w:val="0"/>
+              <w:spacing w:line="360" w:lineRule="auto"/>
+              <w:ind w:left="480" w:hanging="480"/>
+              <w:rPr>
+                <w:rFonts w:ascii="Times New Roman" w:hAnsi="Times New Roman" w:cs="Times New Roman"/>
+                <w:noProof/>
+                <w:sz w:val="24"/>
+                <w:szCs w:val="24"/>
+              </w:rPr>
+            </w:pPr>
+            <w:r>
+              <w:rPr>
+                <w:rFonts w:ascii="Times New Roman" w:hAnsi="Times New Roman" w:cs="Times New Roman"/>
+                <w:noProof/>
+                <w:sz w:val="24"/>
+                <w:szCs w:val="24"/>
+              </w:rPr>
+              <w:t xml:space="preserve">Isa, I. G. T., &amp; Hartawan, G. P. (2017). Perancangan Aplikasi Koperasi Simpan Pinjam Berbasis Web (Studi Koperasi Mitra Setia). </w:t>
+            </w:r>
+            <w:r>
+              <w:rPr>
+                <w:rFonts w:ascii="Times New Roman" w:hAnsi="Times New Roman" w:cs="Times New Roman"/>
+                <w:i/>
+                <w:iCs/>
+                <w:noProof/>
+                <w:sz w:val="24"/>
+                <w:szCs w:val="24"/>
+              </w:rPr>
+              <w:t>Jurnal Ilmiah Ilmu Ekonomi</w:t>
+            </w:r>
+            <w:r>
+              <w:rPr>
+                <w:rFonts w:ascii="Times New Roman" w:hAnsi="Times New Roman" w:cs="Times New Roman"/>
+                <w:noProof/>
+                <w:sz w:val="24"/>
+                <w:szCs w:val="24"/>
+              </w:rPr>
+              <w:t xml:space="preserve">, </w:t>
+            </w:r>
+            <w:r>
+              <w:rPr>
+                <w:rFonts w:ascii="Times New Roman" w:hAnsi="Times New Roman" w:cs="Times New Roman"/>
+                <w:i/>
+                <w:iCs/>
+                <w:noProof/>
+                <w:sz w:val="24"/>
+                <w:szCs w:val="24"/>
+              </w:rPr>
+              <w:t>5</w:t>
+            </w:r>
+            <w:r>
+              <w:rPr>
+                <w:rFonts w:ascii="Times New Roman" w:hAnsi="Times New Roman" w:cs="Times New Roman"/>
+                <w:noProof/>
+                <w:sz w:val="24"/>
+                <w:szCs w:val="24"/>
+              </w:rPr>
+              <w:t>(10), 139–151.</w:t>
+            </w:r>
+          </w:p>
+          <w:p>
+            <w:pPr>
+              <w:widowControl w:val="0"/>
+              <w:autoSpaceDE w:val="0"/>
+              <w:autoSpaceDN w:val="0"/>
+              <w:adjustRightInd w:val="0"/>
+              <w:spacing w:line="360" w:lineRule="auto"/>
+              <w:ind w:left="480" w:hanging="480"/>
+              <w:rPr>
+                <w:rFonts w:ascii="Times New Roman" w:hAnsi="Times New Roman" w:cs="Times New Roman"/>
+                <w:noProof/>
+                <w:sz w:val="24"/>
+              </w:rPr>
+            </w:pPr>
+            <w:r>
+              <w:rPr>
+                <w:rFonts w:ascii="Times New Roman" w:hAnsi="Times New Roman" w:cs="Times New Roman"/>
+                <w:noProof/>
+                <w:sz w:val="24"/>
+                <w:szCs w:val="24"/>
+              </w:rPr>
+              <w:t xml:space="preserve">Susandi, D., &amp; Sukisno, S. (2018). Sistem Informasi Inventaris Berbasis Web di Akademi Kebidanan Bina Husada Serang. </w:t>
+            </w:r>
+            <w:r>
+              <w:rPr>
+                <w:rFonts w:ascii="Times New Roman" w:hAnsi="Times New Roman" w:cs="Times New Roman"/>
+                <w:i/>
+                <w:iCs/>
+                <w:noProof/>
+                <w:sz w:val="24"/>
+                <w:szCs w:val="24"/>
+              </w:rPr>
+              <w:t>JSiI (Jurnal Sistem Informasi)</w:t>
+            </w:r>
+            <w:r>
+              <w:rPr>
+                <w:rFonts w:ascii="Times New Roman" w:hAnsi="Times New Roman" w:cs="Times New Roman"/>
+                <w:noProof/>
+                <w:sz w:val="24"/>
+                <w:szCs w:val="24"/>
+              </w:rPr>
+              <w:t xml:space="preserve">, </w:t>
+            </w:r>
+            <w:r>
+              <w:rPr>
+                <w:rFonts w:ascii="Times New Roman" w:hAnsi="Times New Roman" w:cs="Times New Roman"/>
+                <w:i/>
+                <w:iCs/>
+                <w:noProof/>
+                <w:sz w:val="24"/>
+                <w:szCs w:val="24"/>
+              </w:rPr>
+              <w:t>5</w:t>
+            </w:r>
+            <w:r>
+              <w:rPr>
+                <w:rFonts w:ascii="Times New Roman" w:hAnsi="Times New Roman" w:cs="Times New Roman"/>
+                <w:noProof/>
+                <w:sz w:val="24"/>
+                <w:szCs w:val="24"/>
+              </w:rPr>
+              <w:t>(2), 46–50. https://doi.org/10.30656/jsii.v5i2.775</w:t>
+            </w:r>
+          </w:p>
+          <w:p>
+            <w:pPr>
+              <w:spacing w:line="360" w:lineRule="auto"/>
+              <w:rPr>
+                <w:rFonts w:ascii="Times New Roman" w:hAnsi="Times New Roman" w:cs="Times New Roman"/>
+                <w:sz w:val="24"/>
+                <w:szCs w:val="24"/>
+              </w:rPr>
+            </w:pPr>
+            <w:r>
+              <w:rPr>
+                <w:rFonts w:ascii="Times New Roman" w:hAnsi="Times New Roman" w:cs="Times New Roman"/>
+                <w:sz w:val="24"/>
+                <w:szCs w:val="24"/>
+              </w:rPr>
+              <w:fldChar w:fldCharType="end"/>
+            </w:r>
+          </w:p>
+        </w:tc>
+      </w:tr>
+      <w:bookmarkEnd w:id="0"/>
+    </w:tbl>
+    <w:p>
+      <w:pPr>
+        <w:spacing w:line="360" w:lineRule="auto"/>
+        <w:rPr>
+          <w:rFonts w:ascii="Times New Roman" w:hAnsi="Times New Roman" w:cs="Times New Roman"/>
+          <w:sz w:val="24"/>
+          <w:szCs w:val="24"/>
+        </w:rPr>
+      </w:pPr>
+    </w:p>
     <w:sectPr>
       <w:pgSz w:w="11906" w:h="16838"/>
       <w:pgMar w:top="1440" w:right="1440" w:bottom="1440" w:left="1440" w:header="708" w:footer="708" w:gutter="0"/>
@@ -11,6 +3424,311 @@
     </w:sectPr>
   </w:body>
 </w:document>
+</file>
+
+<file path=word/numbering.xml><?xml version="1.0" encoding="utf-8"?>
+<w:numbering xmlns:wpc="http://schemas.microsoft.com/office/word/2010/wordprocessingCanvas" xmlns:cx="http://schemas.microsoft.com/office/drawing/2014/chartex" xmlns:cx1="http://schemas.microsoft.com/office/drawing/2015/9/8/chartex" xmlns:cx2="http://schemas.microsoft.com/office/drawing/2015/10/21/chartex" xmlns:cx3="http://schemas.microsoft.com/office/drawing/2016/5/9/chartex" xmlns:cx4="http://schemas.microsoft.com/office/drawing/2016/5/10/chartex" xmlns:cx5="http://schemas.microsoft.com/office/drawing/2016/5/11/chartex" xmlns:cx6="http://schemas.microsoft.com/office/drawing/2016/5/12/chartex" xmlns:cx7="http://schemas.microsoft.com/office/drawing/2016/5/13/chartex" xmlns:cx8="http://schemas.microsoft.com/office/drawing/2016/5/14/chartex" xmlns:mc="http://schemas.openxmlformats.org/markup-compatibility/2006" xmlns:aink="http://schemas.microsoft.com/office/drawing/2016/ink" xmlns:am3d="http://schemas.microsoft.com/office/drawing/2017/model3d" xmlns:o="urn:schemas-microsoft-com:office:office" xmlns:oel="http://schemas.microsoft.com/office/2019/extlst" xmlns:r="http://schemas.openxmlformats.org/officeDocument/2006/relationships" xmlns:m="http://schemas.openxmlformats.org/officeDocument/2006/math" xmlns:v="urn:schemas-microsoft-com:vml" xmlns:wp14="http://schemas.microsoft.com/office/word/2010/wordprocessingDrawing" xmlns:wp="http://schemas.openxmlformats.org/drawingml/2006/wordprocessingDrawing" xmlns:w10="urn:schemas-microsoft-com:office:word" xmlns:w="http://schemas.openxmlformats.org/wordprocessingml/2006/main" xmlns:w14="http://schemas.microsoft.com/office/word/2010/wordml" xmlns:w15="http://schemas.microsoft.com/office/word/2012/wordml" xmlns:w16cex="http://schemas.microsoft.com/office/word/2018/wordml/cex" xmlns:w16cid="http://schemas.microsoft.com/office/word/2016/wordml/cid" xmlns:w16="http://schemas.microsoft.com/office/word/2018/wordml" xmlns:w16sdtdh="http://schemas.microsoft.com/office/word/2020/wordml/sdtdatahash" xmlns:w16se="http://schemas.microsoft.com/office/word/2015/wordml/symex" xmlns:wpg="http://schemas.microsoft.com/office/word/2010/wordprocessingGroup" xmlns:wpi="http://schemas.microsoft.com/office/word/2010/wordprocessingInk" xmlns:wne="http://schemas.microsoft.com/office/word/2006/wordml" xmlns:wps="http://schemas.microsoft.com/office/word/2010/wordprocessingShape" mc:Ignorable="w14 w15 w16se w16cid w16 w16cex w16sdtdh wp14">
+  <w:abstractNum w:abstractNumId="0" w15:restartNumberingAfterBreak="0">
+    <w:nsid w:val="00B438D9"/>
+    <w:multiLevelType w:val="hybridMultilevel"/>
+    <w:tmpl w:val="ADF8B488"/>
+    <w:lvl w:ilvl="0" w:tplc="90AEF5E4">
+      <w:start w:val="1"/>
+      <w:numFmt w:val="bullet"/>
+      <w:lvlText w:val="-"/>
+      <w:lvlJc w:val="left"/>
+      <w:pPr>
+        <w:ind w:left="720" w:hanging="360"/>
+      </w:pPr>
+      <w:rPr>
+        <w:rFonts w:ascii="Times New Roman" w:eastAsiaTheme="minorHAnsi" w:hAnsi="Times New Roman" w:cs="Times New Roman" w:hint="default"/>
+      </w:rPr>
+    </w:lvl>
+    <w:lvl w:ilvl="1" w:tplc="38090003" w:tentative="1">
+      <w:start w:val="1"/>
+      <w:numFmt w:val="bullet"/>
+      <w:lvlText w:val="o"/>
+      <w:lvlJc w:val="left"/>
+      <w:pPr>
+        <w:ind w:left="1440" w:hanging="360"/>
+      </w:pPr>
+      <w:rPr>
+        <w:rFonts w:ascii="Courier New" w:hAnsi="Courier New" w:cs="Courier New" w:hint="default"/>
+      </w:rPr>
+    </w:lvl>
+    <w:lvl w:ilvl="2" w:tplc="38090005" w:tentative="1">
+      <w:start w:val="1"/>
+      <w:numFmt w:val="bullet"/>
+      <w:lvlText w:val=""/>
+      <w:lvlJc w:val="left"/>
+      <w:pPr>
+        <w:ind w:left="2160" w:hanging="360"/>
+      </w:pPr>
+      <w:rPr>
+        <w:rFonts w:ascii="Wingdings" w:hAnsi="Wingdings" w:hint="default"/>
+      </w:rPr>
+    </w:lvl>
+    <w:lvl w:ilvl="3" w:tplc="38090001" w:tentative="1">
+      <w:start w:val="1"/>
+      <w:numFmt w:val="bullet"/>
+      <w:lvlText w:val=""/>
+      <w:lvlJc w:val="left"/>
+      <w:pPr>
+        <w:ind w:left="2880" w:hanging="360"/>
+      </w:pPr>
+      <w:rPr>
+        <w:rFonts w:ascii="Symbol" w:hAnsi="Symbol" w:hint="default"/>
+      </w:rPr>
+    </w:lvl>
+    <w:lvl w:ilvl="4" w:tplc="38090003" w:tentative="1">
+      <w:start w:val="1"/>
+      <w:numFmt w:val="bullet"/>
+      <w:lvlText w:val="o"/>
+      <w:lvlJc w:val="left"/>
+      <w:pPr>
+        <w:ind w:left="3600" w:hanging="360"/>
+      </w:pPr>
+      <w:rPr>
+        <w:rFonts w:ascii="Courier New" w:hAnsi="Courier New" w:cs="Courier New" w:hint="default"/>
+      </w:rPr>
+    </w:lvl>
+    <w:lvl w:ilvl="5" w:tplc="38090005" w:tentative="1">
+      <w:start w:val="1"/>
+      <w:numFmt w:val="bullet"/>
+      <w:lvlText w:val=""/>
+      <w:lvlJc w:val="left"/>
+      <w:pPr>
+        <w:ind w:left="4320" w:hanging="360"/>
+      </w:pPr>
+      <w:rPr>
+        <w:rFonts w:ascii="Wingdings" w:hAnsi="Wingdings" w:hint="default"/>
+      </w:rPr>
+    </w:lvl>
+    <w:lvl w:ilvl="6" w:tplc="38090001" w:tentative="1">
+      <w:start w:val="1"/>
+      <w:numFmt w:val="bullet"/>
+      <w:lvlText w:val=""/>
+      <w:lvlJc w:val="left"/>
+      <w:pPr>
+        <w:ind w:left="5040" w:hanging="360"/>
+      </w:pPr>
+      <w:rPr>
+        <w:rFonts w:ascii="Symbol" w:hAnsi="Symbol" w:hint="default"/>
+      </w:rPr>
+    </w:lvl>
+    <w:lvl w:ilvl="7" w:tplc="38090003" w:tentative="1">
+      <w:start w:val="1"/>
+      <w:numFmt w:val="bullet"/>
+      <w:lvlText w:val="o"/>
+      <w:lvlJc w:val="left"/>
+      <w:pPr>
+        <w:ind w:left="5760" w:hanging="360"/>
+      </w:pPr>
+      <w:rPr>
+        <w:rFonts w:ascii="Courier New" w:hAnsi="Courier New" w:cs="Courier New" w:hint="default"/>
+      </w:rPr>
+    </w:lvl>
+    <w:lvl w:ilvl="8" w:tplc="38090005" w:tentative="1">
+      <w:start w:val="1"/>
+      <w:numFmt w:val="bullet"/>
+      <w:lvlText w:val=""/>
+      <w:lvlJc w:val="left"/>
+      <w:pPr>
+        <w:ind w:left="6480" w:hanging="360"/>
+      </w:pPr>
+      <w:rPr>
+        <w:rFonts w:ascii="Wingdings" w:hAnsi="Wingdings" w:hint="default"/>
+      </w:rPr>
+    </w:lvl>
+  </w:abstractNum>
+  <w:abstractNum w:abstractNumId="1" w15:restartNumberingAfterBreak="0">
+    <w:nsid w:val="668672B7"/>
+    <w:multiLevelType w:val="hybridMultilevel"/>
+    <w:tmpl w:val="0E927488"/>
+    <w:lvl w:ilvl="0" w:tplc="3809000F">
+      <w:start w:val="1"/>
+      <w:numFmt w:val="decimal"/>
+      <w:lvlText w:val="%1."/>
+      <w:lvlJc w:val="left"/>
+      <w:pPr>
+        <w:ind w:left="720" w:hanging="360"/>
+      </w:pPr>
+      <w:rPr>
+        <w:rFonts w:hint="default"/>
+      </w:rPr>
+    </w:lvl>
+    <w:lvl w:ilvl="1" w:tplc="38090019" w:tentative="1">
+      <w:start w:val="1"/>
+      <w:numFmt w:val="lowerLetter"/>
+      <w:lvlText w:val="%2."/>
+      <w:lvlJc w:val="left"/>
+      <w:pPr>
+        <w:ind w:left="1440" w:hanging="360"/>
+      </w:pPr>
+    </w:lvl>
+    <w:lvl w:ilvl="2" w:tplc="3809001B" w:tentative="1">
+      <w:start w:val="1"/>
+      <w:numFmt w:val="lowerRoman"/>
+      <w:lvlText w:val="%3."/>
+      <w:lvlJc w:val="right"/>
+      <w:pPr>
+        <w:ind w:left="2160" w:hanging="180"/>
+      </w:pPr>
+    </w:lvl>
+    <w:lvl w:ilvl="3" w:tplc="3809000F" w:tentative="1">
+      <w:start w:val="1"/>
+      <w:numFmt w:val="decimal"/>
+      <w:lvlText w:val="%4."/>
+      <w:lvlJc w:val="left"/>
+      <w:pPr>
+        <w:ind w:left="2880" w:hanging="360"/>
+      </w:pPr>
+    </w:lvl>
+    <w:lvl w:ilvl="4" w:tplc="38090019" w:tentative="1">
+      <w:start w:val="1"/>
+      <w:numFmt w:val="lowerLetter"/>
+      <w:lvlText w:val="%5."/>
+      <w:lvlJc w:val="left"/>
+      <w:pPr>
+        <w:ind w:left="3600" w:hanging="360"/>
+      </w:pPr>
+    </w:lvl>
+    <w:lvl w:ilvl="5" w:tplc="3809001B" w:tentative="1">
+      <w:start w:val="1"/>
+      <w:numFmt w:val="lowerRoman"/>
+      <w:lvlText w:val="%6."/>
+      <w:lvlJc w:val="right"/>
+      <w:pPr>
+        <w:ind w:left="4320" w:hanging="180"/>
+      </w:pPr>
+    </w:lvl>
+    <w:lvl w:ilvl="6" w:tplc="3809000F" w:tentative="1">
+      <w:start w:val="1"/>
+      <w:numFmt w:val="decimal"/>
+      <w:lvlText w:val="%7."/>
+      <w:lvlJc w:val="left"/>
+      <w:pPr>
+        <w:ind w:left="5040" w:hanging="360"/>
+      </w:pPr>
+    </w:lvl>
+    <w:lvl w:ilvl="7" w:tplc="38090019" w:tentative="1">
+      <w:start w:val="1"/>
+      <w:numFmt w:val="lowerLetter"/>
+      <w:lvlText w:val="%8."/>
+      <w:lvlJc w:val="left"/>
+      <w:pPr>
+        <w:ind w:left="5760" w:hanging="360"/>
+      </w:pPr>
+    </w:lvl>
+    <w:lvl w:ilvl="8" w:tplc="3809001B" w:tentative="1">
+      <w:start w:val="1"/>
+      <w:numFmt w:val="lowerRoman"/>
+      <w:lvlText w:val="%9."/>
+      <w:lvlJc w:val="right"/>
+      <w:pPr>
+        <w:ind w:left="6480" w:hanging="180"/>
+      </w:pPr>
+    </w:lvl>
+  </w:abstractNum>
+  <w:abstractNum w:abstractNumId="2" w15:restartNumberingAfterBreak="0">
+    <w:nsid w:val="70E556D0"/>
+    <w:multiLevelType w:val="hybridMultilevel"/>
+    <w:tmpl w:val="7A442862"/>
+    <w:lvl w:ilvl="0" w:tplc="3809000F">
+      <w:start w:val="1"/>
+      <w:numFmt w:val="decimal"/>
+      <w:lvlText w:val="%1."/>
+      <w:lvlJc w:val="left"/>
+      <w:pPr>
+        <w:ind w:left="720" w:hanging="360"/>
+      </w:pPr>
+      <w:rPr>
+        <w:rFonts w:hint="default"/>
+      </w:rPr>
+    </w:lvl>
+    <w:lvl w:ilvl="1" w:tplc="38090019" w:tentative="1">
+      <w:start w:val="1"/>
+      <w:numFmt w:val="lowerLetter"/>
+      <w:lvlText w:val="%2."/>
+      <w:lvlJc w:val="left"/>
+      <w:pPr>
+        <w:ind w:left="1440" w:hanging="360"/>
+      </w:pPr>
+    </w:lvl>
+    <w:lvl w:ilvl="2" w:tplc="3809001B" w:tentative="1">
+      <w:start w:val="1"/>
+      <w:numFmt w:val="lowerRoman"/>
+      <w:lvlText w:val="%3."/>
+      <w:lvlJc w:val="right"/>
+      <w:pPr>
+        <w:ind w:left="2160" w:hanging="180"/>
+      </w:pPr>
+    </w:lvl>
+    <w:lvl w:ilvl="3" w:tplc="3809000F" w:tentative="1">
+      <w:start w:val="1"/>
+      <w:numFmt w:val="decimal"/>
+      <w:lvlText w:val="%4."/>
+      <w:lvlJc w:val="left"/>
+      <w:pPr>
+        <w:ind w:left="2880" w:hanging="360"/>
+      </w:pPr>
+    </w:lvl>
+    <w:lvl w:ilvl="4" w:tplc="38090019" w:tentative="1">
+      <w:start w:val="1"/>
+      <w:numFmt w:val="lowerLetter"/>
+      <w:lvlText w:val="%5."/>
+      <w:lvlJc w:val="left"/>
+      <w:pPr>
+        <w:ind w:left="3600" w:hanging="360"/>
+      </w:pPr>
+    </w:lvl>
+    <w:lvl w:ilvl="5" w:tplc="3809001B" w:tentative="1">
+      <w:start w:val="1"/>
+      <w:numFmt w:val="lowerRoman"/>
+      <w:lvlText w:val="%6."/>
+      <w:lvlJc w:val="right"/>
+      <w:pPr>
+        <w:ind w:left="4320" w:hanging="180"/>
+      </w:pPr>
+    </w:lvl>
+    <w:lvl w:ilvl="6" w:tplc="3809000F" w:tentative="1">
+      <w:start w:val="1"/>
+      <w:numFmt w:val="decimal"/>
+      <w:lvlText w:val="%7."/>
+      <w:lvlJc w:val="left"/>
+      <w:pPr>
+        <w:ind w:left="5040" w:hanging="360"/>
+      </w:pPr>
+    </w:lvl>
+    <w:lvl w:ilvl="7" w:tplc="38090019" w:tentative="1">
+      <w:start w:val="1"/>
+      <w:numFmt w:val="lowerLetter"/>
+      <w:lvlText w:val="%8."/>
+      <w:lvlJc w:val="left"/>
+      <w:pPr>
+        <w:ind w:left="5760" w:hanging="360"/>
+      </w:pPr>
+    </w:lvl>
+    <w:lvl w:ilvl="8" w:tplc="3809001B" w:tentative="1">
+      <w:start w:val="1"/>
+      <w:numFmt w:val="lowerRoman"/>
+      <w:lvlText w:val="%9."/>
+      <w:lvlJc w:val="right"/>
+      <w:pPr>
+        <w:ind w:left="6480" w:hanging="180"/>
+      </w:pPr>
+    </w:lvl>
+  </w:abstractNum>
+  <w:num w:numId="1" w16cid:durableId="560555278">
+    <w:abstractNumId w:val="1"/>
+  </w:num>
+  <w:num w:numId="2" w16cid:durableId="887911623">
+    <w:abstractNumId w:val="2"/>
+  </w:num>
+  <w:num w:numId="3" w16cid:durableId="1037897947">
+    <w:abstractNumId w:val="0"/>
+  </w:num>
+</w:numbering>
 </file>
 
 <file path=word/styles.xml><?xml version="1.0" encoding="utf-8"?>
@@ -414,6 +4132,30 @@
     <w:name w:val="Normal"/>
     <w:qFormat/>
   </w:style>
+  <w:style w:type="paragraph" w:styleId="Heading1">
+    <w:name w:val="heading 1"/>
+    <w:basedOn w:val="Normal"/>
+    <w:next w:val="Normal"/>
+    <w:link w:val="Heading1Char"/>
+    <w:uiPriority w:val="9"/>
+    <w:qFormat/>
+    <w:rsid w:val="00D250DC"/>
+    <w:pPr>
+      <w:keepNext/>
+      <w:keepLines/>
+      <w:spacing w:before="240" w:after="0"/>
+      <w:outlineLvl w:val="0"/>
+    </w:pPr>
+    <w:rPr>
+      <w:rFonts w:asciiTheme="majorHAnsi" w:eastAsiaTheme="majorEastAsia" w:hAnsiTheme="majorHAnsi" w:cstheme="majorBidi"/>
+      <w:color w:val="2F5496" w:themeColor="accent1" w:themeShade="BF"/>
+      <w:kern w:val="0"/>
+      <w:sz w:val="32"/>
+      <w:szCs w:val="32"/>
+      <w:lang w:val="en-US"/>
+      <w14:ligatures w14:val="none"/>
+    </w:rPr>
+  </w:style>
   <w:style w:type="character" w:default="1" w:styleId="DefaultParagraphFont">
     <w:name w:val="Default Paragraph Font"/>
     <w:uiPriority w:val="1"/>
@@ -440,6 +4182,62 @@
     <w:uiPriority w:val="99"/>
     <w:semiHidden/>
     <w:unhideWhenUsed/>
+  </w:style>
+  <w:style w:type="table" w:styleId="TableGrid">
+    <w:name w:val="Table Grid"/>
+    <w:basedOn w:val="TableNormal"/>
+    <w:uiPriority w:val="39"/>
+    <w:rsid w:val="00872304"/>
+    <w:pPr>
+      <w:spacing w:after="0" w:line="240" w:lineRule="auto"/>
+    </w:pPr>
+    <w:tblPr>
+      <w:tblBorders>
+        <w:top w:val="single" w:sz="4" w:space="0" w:color="auto"/>
+        <w:left w:val="single" w:sz="4" w:space="0" w:color="auto"/>
+        <w:bottom w:val="single" w:sz="4" w:space="0" w:color="auto"/>
+        <w:right w:val="single" w:sz="4" w:space="0" w:color="auto"/>
+        <w:insideH w:val="single" w:sz="4" w:space="0" w:color="auto"/>
+        <w:insideV w:val="single" w:sz="4" w:space="0" w:color="auto"/>
+      </w:tblBorders>
+    </w:tblPr>
+  </w:style>
+  <w:style w:type="paragraph" w:styleId="ListParagraph">
+    <w:name w:val="List Paragraph"/>
+    <w:basedOn w:val="Normal"/>
+    <w:uiPriority w:val="34"/>
+    <w:qFormat/>
+    <w:rsid w:val="00ED6018"/>
+    <w:pPr>
+      <w:ind w:left="720"/>
+      <w:contextualSpacing/>
+    </w:pPr>
+  </w:style>
+  <w:style w:type="character" w:styleId="PlaceholderText">
+    <w:name w:val="Placeholder Text"/>
+    <w:basedOn w:val="DefaultParagraphFont"/>
+    <w:uiPriority w:val="99"/>
+    <w:semiHidden/>
+    <w:rsid w:val="00D250DC"/>
+    <w:rPr>
+      <w:color w:val="808080"/>
+    </w:rPr>
+  </w:style>
+  <w:style w:type="character" w:customStyle="1" w:styleId="Heading1Char">
+    <w:name w:val="Heading 1 Char"/>
+    <w:basedOn w:val="DefaultParagraphFont"/>
+    <w:link w:val="Heading1"/>
+    <w:uiPriority w:val="9"/>
+    <w:rsid w:val="00D250DC"/>
+    <w:rPr>
+      <w:rFonts w:asciiTheme="majorHAnsi" w:eastAsiaTheme="majorEastAsia" w:hAnsiTheme="majorHAnsi" w:cstheme="majorBidi"/>
+      <w:color w:val="2F5496" w:themeColor="accent1" w:themeShade="BF"/>
+      <w:kern w:val="0"/>
+      <w:sz w:val="32"/>
+      <w:szCs w:val="32"/>
+      <w:lang w:val="en-US"/>
+      <w14:ligatures w14:val="none"/>
+    </w:rPr>
   </w:style>
 </w:styles>
 </file>
@@ -737,4 +4535,40 @@
     </a:ext>
   </a:extLst>
 </a:theme>
+</file>
+
+<file path=word/webextensions/taskpanes.xml><?xml version="1.0" encoding="utf-8"?>
+<wetp:taskpanes xmlns:wetp="http://schemas.microsoft.com/office/webextensions/taskpanes/2010/11">
+  <wetp:taskpane dockstate="right" visibility="0" width="350" row="0">
+    <wetp:webextensionref xmlns:r="http://schemas.openxmlformats.org/officeDocument/2006/relationships" r:id="rId1"/>
+  </wetp:taskpane>
+</wetp:taskpanes>
+</file>
+
+<file path=word/webextensions/webextension1.xml><?xml version="1.0" encoding="utf-8"?>
+<we:webextension xmlns:we="http://schemas.microsoft.com/office/webextensions/webextension/2010/11" id="{B0C5E3EE-42F0-4FF4-9B9E-BEA3E0B85293}">
+  <we:reference id="wa104382081" version="1.46.0.0" store="id-ID" storeType="OMEX"/>
+  <we:alternateReferences>
+    <we:reference id="wa104382081" version="1.46.0.0" store="" storeType="OMEX"/>
+  </we:alternateReferences>
+  <we:properties>
+    <we:property name="MENDELEY_CITATIONS" value="[{&quot;citationID&quot;:&quot;MENDELEY_CITATION_e4896863-0eb4-4dc7-9511-e01c391a1b06&quot;,&quot;properties&quot;:{&quot;noteIndex&quot;:0},&quot;isEdited&quot;:false,&quot;manualOverride&quot;:{&quot;isManuallyOverridden&quot;:false,&quot;citeprocText&quot;:&quot;(Hutahaean, 2014)&quot;,&quot;manualOverrideText&quot;:&quot;&quot;},&quot;citationItems&quot;:[{&quot;id&quot;:&quot;871fec6a-94c8-3044-b954-ca7a3aa15b89&quot;,&quot;itemData&quot;:{&quot;type&quot;:&quot;book&quot;,&quot;id&quot;:&quot;871fec6a-94c8-3044-b954-ca7a3aa15b89&quot;,&quot;title&quot;:&quot;Konsep Sistem Informasi&quot;,&quot;author&quot;:[{&quot;family&quot;:&quot;Hutahaean&quot;,&quot;given&quot;:&quot;Jeperson&quot;,&quot;parse-names&quot;:false,&quot;dropping-particle&quot;:&quot;&quot;,&quot;non-dropping-particle&quot;:&quot;&quot;}],&quot;issued&quot;:{&quot;date-parts&quot;:[[2014]]},&quot;publisher-place&quot;:&quot;Yogyakarta&quot;,&quot;publisher&quot;:&quot;Deepublish&quot;,&quot;container-title-short&quot;:&quot;&quot;},&quot;isTemporary&quot;:false}],&quot;citationTag&quot;:&quot;MENDELEY_CITATION_v3_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&quot;}]"/>
+    <we:property name="MENDELEY_CITATIONS_LOCALE_CODE" value="&quot;id-ID&quot;"/>
+    <we:property name="MENDELEY_CITATIONS_STYLE" value="{&quot;id&quot;:&quot;https://www.zotero.org/styles/apa&quot;,&quot;title&quot;:&quot;American Psychological Association 7th edition&quot;,&quot;format&quot;:&quot;author-date&quot;,&quot;defaultLocale&quot;:null,&quot;isLocaleCodeValid&quot;:true}"/>
+  </we:properties>
+  <we:bindings/>
+  <we:snapshot xmlns:r="http://schemas.openxmlformats.org/officeDocument/2006/relationships"/>
+</we:webextension>
+</file>
+
+<file path=customXml/item1.xml><?xml version="1.0" encoding="utf-8"?>
+<b:Sources xmlns:b="http://schemas.openxmlformats.org/officeDocument/2006/bibliography" xmlns="http://schemas.openxmlformats.org/officeDocument/2006/bibliography" SelectedStyle="\APASixthEditionOfficeOnline.xsl" StyleName="APA" Version="6"/>
+</file>
+
+<file path=customXml/itemProps1.xml><?xml version="1.0" encoding="utf-8"?>
+<ds:datastoreItem xmlns:ds="http://schemas.openxmlformats.org/officeDocument/2006/customXml" ds:itemID="{EFFD7584-838F-46BA-99CC-9EED0953DDEE}">
+  <ds:schemaRefs>
+    <ds:schemaRef ds:uri="http://schemas.openxmlformats.org/officeDocument/2006/bibliography"/>
+  </ds:schemaRefs>
+</ds:datastoreItem>
 </file>